--- a/说明文档.docx
+++ b/说明文档.docx
@@ -299,11 +299,6 @@
       </w:r>
     </w:p>
     <w:p>
-      <w:pPr>
-        <w:rPr>
-          <w:rFonts w:hint="eastAsia"/>
-        </w:rPr>
-      </w:pPr>
       <w:r>
         <w:rPr>
           <w:rFonts w:hint="eastAsia"/>
@@ -569,9 +564,6 @@
     <w:p>
       <w:pPr>
         <w:spacing w:line="240" w:lineRule="auto"/>
-        <w:rPr>
-          <w:rFonts w:hint="eastAsia"/>
-        </w:rPr>
       </w:pPr>
       <w:r>
         <w:rPr>
@@ -677,9 +669,6 @@
     <w:p>
       <w:pPr>
         <w:spacing w:line="240" w:lineRule="auto"/>
-        <w:rPr>
-          <w:rFonts w:hint="eastAsia"/>
-        </w:rPr>
       </w:pPr>
       <w:r>
         <w:rPr>
@@ -774,7 +763,7 @@
           <w:rStyle w:val="10"/>
           <w:rFonts w:hint="eastAsia"/>
         </w:rPr>
-        <w:t>下面是测试</w:t>
+        <w:t>测试</w:t>
       </w:r>
       <w:r>
         <w:rPr>
@@ -1055,9 +1044,6 @@
     <w:p>
       <w:pPr>
         <w:spacing w:line="240" w:lineRule="auto"/>
-        <w:rPr>
-          <w:rFonts w:hint="eastAsia"/>
-        </w:rPr>
       </w:pPr>
       <w:r>
         <w:rPr>
@@ -1099,8 +1085,544 @@
           </wp:inline>
         </w:drawing>
       </w:r>
+    </w:p>
+    <w:p>
+      <w:pPr>
+        <w:spacing w:line="240" w:lineRule="auto"/>
+      </w:pPr>
+      <w:r>
+        <w:rPr>
+          <w:rFonts w:hint="eastAsia"/>
+        </w:rPr>
+        <w:t>解决方法：在</w:t>
+      </w:r>
+      <w:proofErr w:type="spellStart"/>
+      <w:r>
+        <w:rPr>
+          <w:rFonts w:hint="eastAsia"/>
+        </w:rPr>
+        <w:t>pom</w:t>
+      </w:r>
+      <w:proofErr w:type="spellEnd"/>
+      <w:r>
+        <w:rPr>
+          <w:rFonts w:hint="eastAsia"/>
+        </w:rPr>
+        <w:t>文件中添加依赖</w:t>
+      </w:r>
+    </w:p>
+    <w:p>
+      <w:pPr>
+        <w:spacing w:line="240" w:lineRule="auto"/>
+      </w:pPr>
+      <w:r>
+        <w:t>&lt;</w:t>
+      </w:r>
+      <w:proofErr w:type="gramStart"/>
+      <w:r>
+        <w:t>dependency</w:t>
+      </w:r>
+      <w:proofErr w:type="gramEnd"/>
+      <w:r>
+        <w:t>&gt;</w:t>
+      </w:r>
+      <w:r>
+        <w:br/>
+        <w:t xml:space="preserve">    &lt;</w:t>
+      </w:r>
+      <w:proofErr w:type="spellStart"/>
+      <w:r>
+        <w:t>groupId</w:t>
+      </w:r>
+      <w:proofErr w:type="spellEnd"/>
+      <w:r>
+        <w:t>&gt;</w:t>
+      </w:r>
+      <w:proofErr w:type="spellStart"/>
+      <w:r>
+        <w:t>org.junit.platform</w:t>
+      </w:r>
+      <w:proofErr w:type="spellEnd"/>
+      <w:r>
+        <w:t>&lt;/</w:t>
+      </w:r>
+      <w:proofErr w:type="spellStart"/>
+      <w:r>
+        <w:t>groupId</w:t>
+      </w:r>
+      <w:proofErr w:type="spellEnd"/>
+      <w:r>
+        <w:t>&gt;</w:t>
+      </w:r>
+      <w:r>
+        <w:br/>
+        <w:t xml:space="preserve">    &lt;</w:t>
+      </w:r>
+      <w:proofErr w:type="spellStart"/>
+      <w:r>
+        <w:t>artifactId</w:t>
+      </w:r>
+      <w:proofErr w:type="spellEnd"/>
+      <w:r>
+        <w:t>&gt;</w:t>
+      </w:r>
+      <w:proofErr w:type="spellStart"/>
+      <w:r>
+        <w:t>junit</w:t>
+      </w:r>
+      <w:proofErr w:type="spellEnd"/>
+      <w:r>
+        <w:t>-platform-launcher&lt;/</w:t>
+      </w:r>
+      <w:proofErr w:type="spellStart"/>
+      <w:r>
+        <w:t>artifactId</w:t>
+      </w:r>
+      <w:proofErr w:type="spellEnd"/>
+      <w:r>
+        <w:t>&gt;</w:t>
+      </w:r>
+      <w:r>
+        <w:br/>
+        <w:t xml:space="preserve">    &lt;scope&gt;test&lt;/scope&gt;</w:t>
+      </w:r>
+      <w:r>
+        <w:br/>
+        <w:t>&lt;/dependency&gt;</w:t>
+      </w:r>
+    </w:p>
+    <w:p>
+      <w:pPr>
+        <w:spacing w:line="240" w:lineRule="auto"/>
+      </w:pPr>
+    </w:p>
+    <w:p>
+      <w:pPr>
+        <w:pStyle w:val="1"/>
+      </w:pPr>
+      <w:r>
+        <w:rPr>
+          <w:rFonts w:hint="eastAsia"/>
+        </w:rPr>
+        <w:lastRenderedPageBreak/>
+        <w:t>主键策略：</w:t>
+      </w:r>
+    </w:p>
+    <w:p>
+      <w:pPr>
+        <w:rPr>
+          <w:rFonts w:hint="eastAsia"/>
+        </w:rPr>
+      </w:pPr>
+      <w:r>
+        <w:tab/>
+      </w:r>
+      <w:r>
+        <w:rPr>
+          <w:rFonts w:hint="eastAsia"/>
+        </w:rPr>
+        <w:t>这里默认使用的</w:t>
+      </w:r>
+      <w:proofErr w:type="spellStart"/>
+      <w:r>
+        <w:rPr>
+          <w:rFonts w:hint="eastAsia"/>
+        </w:rPr>
+        <w:t>mp</w:t>
+      </w:r>
+      <w:proofErr w:type="spellEnd"/>
+      <w:r>
+        <w:rPr>
+          <w:rFonts w:hint="eastAsia"/>
+        </w:rPr>
+        <w:t>，雪花</w:t>
+      </w:r>
+      <w:r>
+        <w:rPr>
+          <w:rFonts w:hint="eastAsia"/>
+        </w:rPr>
+        <w:t>snowflake</w:t>
+      </w:r>
+    </w:p>
+    <w:p>
+      <w:pPr>
+        <w:spacing w:line="240" w:lineRule="auto"/>
+      </w:pPr>
+      <w:r>
+        <w:rPr>
+          <w:noProof/>
+        </w:rPr>
+        <w:drawing>
+          <wp:inline distT="0" distB="0" distL="0" distR="0" wp14:anchorId="518CF9A9" wp14:editId="405736A0">
+            <wp:extent cx="5714256" cy="3614468"/>
+            <wp:effectExtent l="0" t="0" r="1270" b="5080"/>
+            <wp:docPr id="9" name="图片 9"/>
+            <wp:cNvGraphicFramePr>
+              <a:graphicFrameLocks xmlns:a="http://schemas.openxmlformats.org/drawingml/2006/main" noChangeAspect="1"/>
+            </wp:cNvGraphicFramePr>
+            <a:graphic xmlns:a="http://schemas.openxmlformats.org/drawingml/2006/main">
+              <a:graphicData uri="http://schemas.openxmlformats.org/drawingml/2006/picture">
+                <pic:pic xmlns:pic="http://schemas.openxmlformats.org/drawingml/2006/picture">
+                  <pic:nvPicPr>
+                    <pic:cNvPr id="1" name=""/>
+                    <pic:cNvPicPr/>
+                  </pic:nvPicPr>
+                  <pic:blipFill>
+                    <a:blip r:embed="rId12"/>
+                    <a:stretch>
+                      <a:fillRect/>
+                    </a:stretch>
+                  </pic:blipFill>
+                  <pic:spPr>
+                    <a:xfrm>
+                      <a:off x="0" y="0"/>
+                      <a:ext cx="5760848" cy="3643939"/>
+                    </a:xfrm>
+                    <a:prstGeom prst="rect">
+                      <a:avLst/>
+                    </a:prstGeom>
+                  </pic:spPr>
+                </pic:pic>
+              </a:graphicData>
+            </a:graphic>
+          </wp:inline>
+        </w:drawing>
+      </w:r>
+    </w:p>
+    <w:p>
+      <w:pPr>
+        <w:spacing w:line="240" w:lineRule="auto"/>
+      </w:pPr>
+      <w:r>
+        <w:rPr>
+          <w:rFonts w:hint="eastAsia"/>
+        </w:rPr>
+        <w:t>重点是</w:t>
+      </w:r>
+      <w:proofErr w:type="spellStart"/>
+      <w:r>
+        <w:rPr>
+          <w:rFonts w:hint="eastAsia"/>
+        </w:rPr>
+        <w:t>mp</w:t>
+      </w:r>
+      <w:proofErr w:type="spellEnd"/>
+      <w:r>
+        <w:rPr>
+          <w:rFonts w:hint="eastAsia"/>
+        </w:rPr>
+        <w:t>，</w:t>
+      </w:r>
+      <w:r>
+        <w:rPr>
+          <w:rFonts w:hint="eastAsia"/>
+        </w:rPr>
+        <w:t xml:space="preserve"> </w:t>
+      </w:r>
+      <w:r>
+        <w:rPr>
+          <w:rFonts w:hint="eastAsia"/>
+        </w:rPr>
+        <w:t>用法是在</w:t>
+      </w:r>
+      <w:r>
+        <w:rPr>
+          <w:rFonts w:hint="eastAsia"/>
+        </w:rPr>
+        <w:t>private Long id</w:t>
+      </w:r>
+      <w:r>
+        <w:rPr>
+          <w:rFonts w:hint="eastAsia"/>
+        </w:rPr>
+        <w:t>上面加上注解</w:t>
+      </w:r>
+      <w:r>
+        <w:rPr>
+          <w:rFonts w:hint="eastAsia"/>
+        </w:rPr>
+        <w:t xml:space="preserve"> @</w:t>
+      </w:r>
+      <w:proofErr w:type="spellStart"/>
+      <w:r>
+        <w:rPr>
+          <w:rFonts w:hint="eastAsia"/>
+        </w:rPr>
+        <w:t>TableId</w:t>
+      </w:r>
+      <w:proofErr w:type="spellEnd"/>
+      <w:r>
+        <w:rPr>
+          <w:rFonts w:hint="eastAsia"/>
+        </w:rPr>
+        <w:t>（</w:t>
+      </w:r>
+      <w:r>
+        <w:rPr>
+          <w:rFonts w:hint="eastAsia"/>
+        </w:rPr>
+        <w:t>type=</w:t>
+      </w:r>
+      <w:proofErr w:type="spellStart"/>
+      <w:r>
+        <w:rPr>
+          <w:rFonts w:hint="eastAsia"/>
+        </w:rPr>
+        <w:t>IdType.</w:t>
+      </w:r>
+      <w:r>
+        <w:t>AUTO</w:t>
+      </w:r>
+      <w:proofErr w:type="spellEnd"/>
+      <w:r>
+        <w:rPr>
+          <w:rFonts w:hint="eastAsia"/>
+        </w:rPr>
+        <w:t>）</w:t>
+      </w:r>
+    </w:p>
+    <w:p>
+      <w:pPr>
+        <w:spacing w:line="240" w:lineRule="auto"/>
+      </w:pPr>
+      <w:r>
+        <w:rPr>
+          <w:rFonts w:hint="eastAsia"/>
+        </w:rPr>
+        <w:t>其中</w:t>
+      </w:r>
+      <w:r>
+        <w:rPr>
+          <w:rFonts w:hint="eastAsia"/>
+        </w:rPr>
+        <w:t>ID_WORK</w:t>
+      </w:r>
+      <w:r>
+        <w:rPr>
+          <w:rFonts w:hint="eastAsia"/>
+        </w:rPr>
+        <w:t>当</w:t>
+      </w:r>
+      <w:r>
+        <w:rPr>
+          <w:rFonts w:hint="eastAsia"/>
+        </w:rPr>
+        <w:t>id</w:t>
+      </w:r>
+      <w:r>
+        <w:rPr>
+          <w:rFonts w:hint="eastAsia"/>
+        </w:rPr>
+        <w:t>的类型为</w:t>
+      </w:r>
+      <w:r>
+        <w:rPr>
+          <w:rFonts w:hint="eastAsia"/>
+        </w:rPr>
+        <w:t>long</w:t>
+      </w:r>
+      <w:r>
+        <w:rPr>
+          <w:rFonts w:hint="eastAsia"/>
+        </w:rPr>
+        <w:t>型的时候才是用，</w:t>
+      </w:r>
+      <w:r>
+        <w:rPr>
+          <w:rFonts w:hint="eastAsia"/>
+        </w:rPr>
+        <w:t>ID_</w:t>
+      </w:r>
+      <w:r>
+        <w:t>WORK_STR</w:t>
+      </w:r>
+      <w:r>
+        <w:rPr>
+          <w:rFonts w:hint="eastAsia"/>
+        </w:rPr>
+        <w:t>表示，</w:t>
+      </w:r>
+      <w:r>
+        <w:rPr>
+          <w:rFonts w:hint="eastAsia"/>
+        </w:rPr>
+        <w:t>id</w:t>
+      </w:r>
+      <w:r>
+        <w:rPr>
+          <w:rFonts w:hint="eastAsia"/>
+        </w:rPr>
+        <w:t>的类型为</w:t>
+      </w:r>
+      <w:r>
+        <w:rPr>
+          <w:rFonts w:hint="eastAsia"/>
+        </w:rPr>
+        <w:t>String</w:t>
+      </w:r>
+      <w:r>
+        <w:rPr>
+          <w:rFonts w:hint="eastAsia"/>
+        </w:rPr>
+        <w:t>的时候，才使用的。</w:t>
+      </w:r>
+    </w:p>
+    <w:p>
+      <w:pPr>
+        <w:spacing w:line="240" w:lineRule="auto"/>
+        <w:rPr>
+          <w:rFonts w:hint="eastAsia"/>
+        </w:rPr>
+      </w:pPr>
+      <w:r>
+        <w:rPr>
+          <w:noProof/>
+        </w:rPr>
+        <w:drawing>
+          <wp:inline distT="0" distB="0" distL="0" distR="0" wp14:anchorId="25C91907" wp14:editId="627821D7">
+            <wp:extent cx="4620113" cy="1864732"/>
+            <wp:effectExtent l="0" t="0" r="0" b="2540"/>
+            <wp:docPr id="11" name="图片 11"/>
+            <wp:cNvGraphicFramePr>
+              <a:graphicFrameLocks xmlns:a="http://schemas.openxmlformats.org/drawingml/2006/main" noChangeAspect="1"/>
+            </wp:cNvGraphicFramePr>
+            <a:graphic xmlns:a="http://schemas.openxmlformats.org/drawingml/2006/main">
+              <a:graphicData uri="http://schemas.openxmlformats.org/drawingml/2006/picture">
+                <pic:pic xmlns:pic="http://schemas.openxmlformats.org/drawingml/2006/picture">
+                  <pic:nvPicPr>
+                    <pic:cNvPr id="1" name=""/>
+                    <pic:cNvPicPr/>
+                  </pic:nvPicPr>
+                  <pic:blipFill>
+                    <a:blip r:embed="rId13"/>
+                    <a:stretch>
+                      <a:fillRect/>
+                    </a:stretch>
+                  </pic:blipFill>
+                  <pic:spPr>
+                    <a:xfrm>
+                      <a:off x="0" y="0"/>
+                      <a:ext cx="4625379" cy="1866857"/>
+                    </a:xfrm>
+                    <a:prstGeom prst="rect">
+                      <a:avLst/>
+                    </a:prstGeom>
+                  </pic:spPr>
+                </pic:pic>
+              </a:graphicData>
+            </a:graphic>
+          </wp:inline>
+        </w:drawing>
+      </w:r>
       <w:bookmarkStart w:id="0" w:name="_GoBack"/>
       <w:bookmarkEnd w:id="0"/>
+    </w:p>
+    <w:p>
+      <w:pPr>
+        <w:spacing w:line="240" w:lineRule="auto"/>
+      </w:pPr>
+    </w:p>
+    <w:p>
+      <w:pPr>
+        <w:spacing w:line="240" w:lineRule="auto"/>
+        <w:rPr>
+          <w:rFonts w:hint="eastAsia"/>
+        </w:rPr>
+      </w:pPr>
+      <w:r>
+        <w:rPr>
+          <w:rFonts w:hint="eastAsia"/>
+        </w:rPr>
+        <w:t>在配置文件里面（设置文件）里面加上</w:t>
+      </w:r>
+      <w:r>
+        <w:rPr>
+          <w:rFonts w:hint="eastAsia"/>
+        </w:rPr>
+        <w:t xml:space="preserve"> </w:t>
+      </w:r>
+      <w:proofErr w:type="spellStart"/>
+      <w:r>
+        <w:rPr>
+          <w:rFonts w:hint="eastAsia"/>
+        </w:rPr>
+        <w:t>mybatis</w:t>
+      </w:r>
+      <w:proofErr w:type="spellEnd"/>
+      <w:r>
+        <w:rPr>
+          <w:rFonts w:hint="eastAsia"/>
+        </w:rPr>
+        <w:t>-plus</w:t>
+      </w:r>
+      <w:r>
+        <w:rPr>
+          <w:rFonts w:hint="eastAsia"/>
+        </w:rPr>
+        <w:t>就可以在后台查看具体的</w:t>
+      </w:r>
+      <w:proofErr w:type="spellStart"/>
+      <w:r>
+        <w:rPr>
+          <w:rFonts w:hint="eastAsia"/>
+        </w:rPr>
+        <w:t>sql</w:t>
+      </w:r>
+      <w:proofErr w:type="spellEnd"/>
+      <w:r>
+        <w:rPr>
+          <w:rFonts w:hint="eastAsia"/>
+        </w:rPr>
+        <w:t>语句</w:t>
+      </w:r>
+    </w:p>
+    <w:p>
+      <w:pPr>
+        <w:spacing w:line="240" w:lineRule="auto"/>
+        <w:rPr>
+          <w:rFonts w:hint="eastAsia"/>
+        </w:rPr>
+      </w:pPr>
+      <w:r>
+        <w:rPr>
+          <w:noProof/>
+        </w:rPr>
+        <w:drawing>
+          <wp:inline distT="0" distB="0" distL="0" distR="0" wp14:anchorId="454C7C94" wp14:editId="5CB8E224">
+            <wp:extent cx="5731510" cy="800100"/>
+            <wp:effectExtent l="0" t="0" r="2540" b="0"/>
+            <wp:docPr id="10" name="图片 10"/>
+            <wp:cNvGraphicFramePr>
+              <a:graphicFrameLocks xmlns:a="http://schemas.openxmlformats.org/drawingml/2006/main" noChangeAspect="1"/>
+            </wp:cNvGraphicFramePr>
+            <a:graphic xmlns:a="http://schemas.openxmlformats.org/drawingml/2006/main">
+              <a:graphicData uri="http://schemas.openxmlformats.org/drawingml/2006/picture">
+                <pic:pic xmlns:pic="http://schemas.openxmlformats.org/drawingml/2006/picture">
+                  <pic:nvPicPr>
+                    <pic:cNvPr id="1" name=""/>
+                    <pic:cNvPicPr/>
+                  </pic:nvPicPr>
+                  <pic:blipFill>
+                    <a:blip r:embed="rId14"/>
+                    <a:stretch>
+                      <a:fillRect/>
+                    </a:stretch>
+                  </pic:blipFill>
+                  <pic:spPr>
+                    <a:xfrm>
+                      <a:off x="0" y="0"/>
+                      <a:ext cx="5810459" cy="811121"/>
+                    </a:xfrm>
+                    <a:prstGeom prst="rect">
+                      <a:avLst/>
+                    </a:prstGeom>
+                  </pic:spPr>
+                </pic:pic>
+              </a:graphicData>
+            </a:graphic>
+          </wp:inline>
+        </w:drawing>
+      </w:r>
     </w:p>
     <w:sectPr>
       <w:pgSz w:w="11906" w:h="16838" w:code="9"/>

--- a/说明文档.docx
+++ b/说明文档.docx
@@ -92,233 +92,6 @@
             <wp:extent cx="4290416" cy="1593339"/>
             <wp:effectExtent l="0" t="0" r="0" b="6985"/>
             <wp:docPr id="1" name="图片 1"/>
-            <wp:cNvGraphicFramePr>
-              <a:graphicFrameLocks xmlns:a="http://schemas.openxmlformats.org/drawingml/2006/main" noChangeAspect="1"/>
-            </wp:cNvGraphicFramePr>
-            <a:graphic xmlns:a="http://schemas.openxmlformats.org/drawingml/2006/main">
-              <a:graphicData uri="http://schemas.openxmlformats.org/drawingml/2006/picture">
-                <pic:pic xmlns:pic="http://schemas.openxmlformats.org/drawingml/2006/picture">
-                  <pic:nvPicPr>
-                    <pic:cNvPr id="1" name=""/>
-                    <pic:cNvPicPr/>
-                  </pic:nvPicPr>
-                  <pic:blipFill>
-                    <a:blip r:embed="rId4"/>
-                    <a:stretch>
-                      <a:fillRect/>
-                    </a:stretch>
-                  </pic:blipFill>
-                  <pic:spPr>
-                    <a:xfrm>
-                      <a:off x="0" y="0"/>
-                      <a:ext cx="4291651" cy="1593798"/>
-                    </a:xfrm>
-                    <a:prstGeom prst="rect">
-                      <a:avLst/>
-                    </a:prstGeom>
-                  </pic:spPr>
-                </pic:pic>
-              </a:graphicData>
-            </a:graphic>
-          </wp:inline>
-        </w:drawing>
-      </w:r>
-    </w:p>
-    <w:p>
-      <w:pPr>
-        <w:spacing w:line="240" w:lineRule="auto"/>
-      </w:pPr>
-      <w:r>
-        <w:rPr>
-          <w:b/>
-          <w:bCs/>
-        </w:rPr>
-        <w:t>&lt;!--</w:t>
-      </w:r>
-      <w:proofErr w:type="spellStart"/>
-      <w:r>
-        <w:rPr>
-          <w:b/>
-          <w:bCs/>
-        </w:rPr>
-        <w:t>lombok</w:t>
-      </w:r>
-      <w:proofErr w:type="spellEnd"/>
-      <w:r>
-        <w:rPr>
-          <w:rFonts w:hint="eastAsia"/>
-          <w:b/>
-          <w:bCs/>
-        </w:rPr>
-        <w:t>用来简化实体类，需要安装</w:t>
-      </w:r>
-      <w:proofErr w:type="spellStart"/>
-      <w:r>
-        <w:rPr>
-          <w:b/>
-          <w:bCs/>
-        </w:rPr>
-        <w:t>lombok</w:t>
-      </w:r>
-      <w:proofErr w:type="spellEnd"/>
-      <w:r>
-        <w:rPr>
-          <w:rFonts w:hint="eastAsia"/>
-          <w:b/>
-          <w:bCs/>
-        </w:rPr>
-        <w:t>插件，</w:t>
-      </w:r>
-      <w:r>
-        <w:rPr>
-          <w:rFonts w:hint="eastAsia"/>
-          <w:b/>
-          <w:bCs/>
-        </w:rPr>
-        <w:t xml:space="preserve"> </w:t>
-      </w:r>
-      <w:r>
-        <w:rPr>
-          <w:rFonts w:hint="eastAsia"/>
-          <w:b/>
-          <w:bCs/>
-        </w:rPr>
-        <w:t>这是新的需要学习一下</w:t>
-      </w:r>
-      <w:r>
-        <w:rPr>
-          <w:b/>
-          <w:bCs/>
-        </w:rPr>
-        <w:t>--&gt;</w:t>
-      </w:r>
-      <w:r>
-        <w:rPr>
-          <w:b/>
-          <w:bCs/>
-        </w:rPr>
-        <w:br/>
-      </w:r>
-      <w:r>
-        <w:t>&lt;dependency&gt;</w:t>
-      </w:r>
-      <w:r>
-        <w:br/>
-        <w:t xml:space="preserve">    &lt;</w:t>
-      </w:r>
-      <w:proofErr w:type="spellStart"/>
-      <w:r>
-        <w:t>groupId</w:t>
-      </w:r>
-      <w:proofErr w:type="spellEnd"/>
-      <w:r>
-        <w:t>&gt;</w:t>
-      </w:r>
-      <w:proofErr w:type="spellStart"/>
-      <w:r>
-        <w:t>org.projectlombok</w:t>
-      </w:r>
-      <w:proofErr w:type="spellEnd"/>
-      <w:r>
-        <w:t>&lt;/</w:t>
-      </w:r>
-      <w:proofErr w:type="spellStart"/>
-      <w:r>
-        <w:t>groupId</w:t>
-      </w:r>
-      <w:proofErr w:type="spellEnd"/>
-      <w:r>
-        <w:t>&gt;</w:t>
-      </w:r>
-      <w:r>
-        <w:br/>
-        <w:t xml:space="preserve">    &lt;</w:t>
-      </w:r>
-      <w:proofErr w:type="spellStart"/>
-      <w:r>
-        <w:t>artifactId</w:t>
-      </w:r>
-      <w:proofErr w:type="spellEnd"/>
-      <w:r>
-        <w:t>&gt;</w:t>
-      </w:r>
-      <w:proofErr w:type="spellStart"/>
-      <w:proofErr w:type="gramStart"/>
-      <w:r>
-        <w:t>lombok</w:t>
-      </w:r>
-      <w:proofErr w:type="spellEnd"/>
-      <w:proofErr w:type="gramEnd"/>
-      <w:r>
-        <w:t>&lt;/</w:t>
-      </w:r>
-      <w:proofErr w:type="spellStart"/>
-      <w:r>
-        <w:t>artifactId</w:t>
-      </w:r>
-      <w:proofErr w:type="spellEnd"/>
-      <w:r>
-        <w:t>&gt;</w:t>
-      </w:r>
-      <w:r>
-        <w:br/>
-        <w:t>&lt;/dependency&gt;</w:t>
-      </w:r>
-    </w:p>
-    <w:p>
-      <w:pPr>
-        <w:spacing w:line="240" w:lineRule="auto"/>
-      </w:pPr>
-    </w:p>
-    <w:p>
-      <w:pPr>
-        <w:pStyle w:val="1"/>
-      </w:pPr>
-      <w:r>
-        <w:rPr>
-          <w:rFonts w:hint="eastAsia"/>
-        </w:rPr>
-        <w:t>配置数据库连接信息</w:t>
-      </w:r>
-      <w:r>
-        <w:rPr>
-          <w:rFonts w:hint="eastAsia"/>
-        </w:rPr>
-        <w:t>：</w:t>
-      </w:r>
-    </w:p>
-    <w:p>
-      <w:pPr>
-        <w:pStyle w:val="2"/>
-      </w:pPr>
-      <w:r>
-        <w:rPr>
-          <w:rFonts w:hint="eastAsia"/>
-        </w:rPr>
-        <w:t>配置完数据库连接信息，</w:t>
-      </w:r>
-    </w:p>
-    <w:p>
-      <w:r>
-        <w:rPr>
-          <w:rFonts w:hint="eastAsia"/>
-        </w:rPr>
-        <w:t>就要开始写数据库中表的对应的实体类结构</w:t>
-      </w:r>
-    </w:p>
-    <w:p>
-      <w:pPr>
-        <w:spacing w:line="240" w:lineRule="auto"/>
-      </w:pPr>
-      <w:r>
-        <w:rPr>
-          <w:noProof/>
-        </w:rPr>
-        <w:drawing>
-          <wp:inline distT="0" distB="0" distL="0" distR="0" wp14:anchorId="7C3D5834" wp14:editId="2BCB34F6">
-            <wp:extent cx="5731510" cy="1199693"/>
-            <wp:effectExtent l="0" t="0" r="2540" b="635"/>
-            <wp:docPr id="2" name="图片 2"/>
             <wp:cNvGraphicFramePr>
               <a:graphicFrameLocks xmlns:a="http://schemas.openxmlformats.org/drawingml/2006/main" noChangeAspect="1"/>
             </wp:cNvGraphicFramePr>
@@ -338,7 +111,7 @@
                   <pic:spPr>
                     <a:xfrm>
                       <a:off x="0" y="0"/>
-                      <a:ext cx="5820141" cy="1218245"/>
+                      <a:ext cx="4291651" cy="1593798"/>
                     </a:xfrm>
                     <a:prstGeom prst="rect">
                       <a:avLst/>
@@ -353,104 +126,184 @@
     </w:p>
     <w:p>
       <w:pPr>
+        <w:spacing w:line="240" w:lineRule="auto"/>
+      </w:pPr>
+      <w:r>
+        <w:rPr>
+          <w:b/>
+          <w:bCs/>
+        </w:rPr>
+        <w:t>&lt;!--</w:t>
+      </w:r>
+      <w:proofErr w:type="spellStart"/>
+      <w:r>
+        <w:rPr>
+          <w:b/>
+          <w:bCs/>
+        </w:rPr>
+        <w:t>lombok</w:t>
+      </w:r>
+      <w:proofErr w:type="spellEnd"/>
+      <w:r>
+        <w:rPr>
+          <w:rFonts w:hint="eastAsia"/>
+          <w:b/>
+          <w:bCs/>
+        </w:rPr>
+        <w:t>用来简化实体类，需要安装</w:t>
+      </w:r>
+      <w:proofErr w:type="spellStart"/>
+      <w:r>
+        <w:rPr>
+          <w:b/>
+          <w:bCs/>
+        </w:rPr>
+        <w:t>lombok</w:t>
+      </w:r>
+      <w:proofErr w:type="spellEnd"/>
+      <w:r>
+        <w:rPr>
+          <w:rFonts w:hint="eastAsia"/>
+          <w:b/>
+          <w:bCs/>
+        </w:rPr>
+        <w:t>插件，</w:t>
+      </w:r>
+      <w:r>
+        <w:rPr>
+          <w:rFonts w:hint="eastAsia"/>
+          <w:b/>
+          <w:bCs/>
+        </w:rPr>
+        <w:t xml:space="preserve"> </w:t>
+      </w:r>
+      <w:r>
+        <w:rPr>
+          <w:rFonts w:hint="eastAsia"/>
+          <w:b/>
+          <w:bCs/>
+        </w:rPr>
+        <w:t>这是新的需要学习一下</w:t>
+      </w:r>
+      <w:r>
+        <w:rPr>
+          <w:b/>
+          <w:bCs/>
+        </w:rPr>
+        <w:t>--&gt;</w:t>
+      </w:r>
+      <w:r>
+        <w:rPr>
+          <w:b/>
+          <w:bCs/>
+        </w:rPr>
+        <w:br/>
+      </w:r>
+      <w:r>
+        <w:t>&lt;dependency&gt;</w:t>
+      </w:r>
+      <w:r>
+        <w:br/>
+        <w:t xml:space="preserve">    &lt;</w:t>
+      </w:r>
+      <w:proofErr w:type="spellStart"/>
+      <w:r>
+        <w:t>groupId</w:t>
+      </w:r>
+      <w:proofErr w:type="spellEnd"/>
+      <w:r>
+        <w:t>&gt;</w:t>
+      </w:r>
+      <w:proofErr w:type="spellStart"/>
+      <w:r>
+        <w:t>org.projectlombok</w:t>
+      </w:r>
+      <w:proofErr w:type="spellEnd"/>
+      <w:r>
+        <w:t>&lt;/</w:t>
+      </w:r>
+      <w:proofErr w:type="spellStart"/>
+      <w:r>
+        <w:t>groupId</w:t>
+      </w:r>
+      <w:proofErr w:type="spellEnd"/>
+      <w:r>
+        <w:t>&gt;</w:t>
+      </w:r>
+      <w:r>
+        <w:br/>
+        <w:t xml:space="preserve">    &lt;</w:t>
+      </w:r>
+      <w:proofErr w:type="spellStart"/>
+      <w:r>
+        <w:t>artifactId</w:t>
+      </w:r>
+      <w:proofErr w:type="spellEnd"/>
+      <w:r>
+        <w:t>&gt;</w:t>
+      </w:r>
+      <w:proofErr w:type="spellStart"/>
+      <w:proofErr w:type="gramStart"/>
+      <w:r>
+        <w:t>lombok</w:t>
+      </w:r>
+      <w:proofErr w:type="spellEnd"/>
+      <w:proofErr w:type="gramEnd"/>
+      <w:r>
+        <w:t>&lt;/</w:t>
+      </w:r>
+      <w:proofErr w:type="spellStart"/>
+      <w:r>
+        <w:t>artifactId</w:t>
+      </w:r>
+      <w:proofErr w:type="spellEnd"/>
+      <w:r>
+        <w:t>&gt;</w:t>
+      </w:r>
+      <w:r>
+        <w:br/>
+        <w:t>&lt;/dependency&gt;</w:t>
+      </w:r>
+    </w:p>
+    <w:p>
+      <w:pPr>
+        <w:spacing w:line="240" w:lineRule="auto"/>
+      </w:pPr>
+    </w:p>
+    <w:p>
+      <w:pPr>
+        <w:pStyle w:val="1"/>
+      </w:pPr>
+      <w:r>
+        <w:rPr>
+          <w:rFonts w:hint="eastAsia"/>
+        </w:rPr>
+        <w:t>配置数据库连接信息</w:t>
+      </w:r>
+      <w:r>
+        <w:rPr>
+          <w:rFonts w:hint="eastAsia"/>
+        </w:rPr>
+        <w:t>：</w:t>
+      </w:r>
+    </w:p>
+    <w:p>
+      <w:pPr>
         <w:pStyle w:val="2"/>
       </w:pPr>
       <w:r>
         <w:rPr>
           <w:rFonts w:hint="eastAsia"/>
         </w:rPr>
-        <w:t>实体类层：</w:t>
-      </w:r>
-    </w:p>
-    <w:p>
-      <w:pPr>
-        <w:spacing w:line="240" w:lineRule="auto"/>
-      </w:pPr>
-      <w:r>
-        <w:rPr>
-          <w:rFonts w:hint="eastAsia"/>
-        </w:rPr>
-        <w:t>使用</w:t>
-      </w:r>
-      <w:proofErr w:type="spellStart"/>
-      <w:r>
-        <w:rPr>
-          <w:rFonts w:hint="eastAsia"/>
-        </w:rPr>
-        <w:t>lomhok</w:t>
-      </w:r>
-      <w:proofErr w:type="spellEnd"/>
-      <w:r>
-        <w:rPr>
-          <w:rFonts w:hint="eastAsia"/>
-        </w:rPr>
-        <w:t>，就省去创建</w:t>
-      </w:r>
-      <w:r>
-        <w:rPr>
-          <w:rFonts w:hint="eastAsia"/>
-        </w:rPr>
-        <w:t>get</w:t>
-      </w:r>
-      <w:r>
-        <w:rPr>
-          <w:rFonts w:hint="eastAsia"/>
-        </w:rPr>
-        <w:t>ＸＸＸ和</w:t>
-      </w:r>
-      <w:r>
-        <w:rPr>
-          <w:rFonts w:hint="eastAsia"/>
-        </w:rPr>
-        <w:t>s</w:t>
-      </w:r>
-      <w:r>
-        <w:t>et</w:t>
-      </w:r>
-      <w:r>
-        <w:rPr>
-          <w:rFonts w:hint="eastAsia"/>
-        </w:rPr>
-        <w:t>ＸＸＸ的过程。</w:t>
-      </w:r>
-      <w:r>
-        <w:rPr>
-          <w:rFonts w:hint="eastAsia"/>
-        </w:rPr>
-        <w:t xml:space="preserve"> </w:t>
-      </w:r>
-      <w:r>
-        <w:t xml:space="preserve"> </w:t>
-      </w:r>
-      <w:r>
-        <w:rPr>
-          <w:rFonts w:hint="eastAsia"/>
-        </w:rPr>
-        <w:t>这个实体类，我们可以这样记忆，就是在数据库中创建表结构的时候，</w:t>
-      </w:r>
-      <w:r>
-        <w:rPr>
-          <w:rFonts w:hint="eastAsia"/>
-        </w:rPr>
-        <w:t xml:space="preserve"> </w:t>
-      </w:r>
-      <w:r>
-        <w:rPr>
-          <w:rFonts w:hint="eastAsia"/>
-        </w:rPr>
-        <w:t>我们需要在</w:t>
-      </w:r>
-      <w:r>
-        <w:rPr>
-          <w:rFonts w:hint="eastAsia"/>
-        </w:rPr>
-        <w:t>java</w:t>
-      </w:r>
-      <w:r>
-        <w:rPr>
-          <w:rFonts w:hint="eastAsia"/>
-        </w:rPr>
-        <w:t>后台里面有一个对应的映射关系。</w:t>
+        <w:t>配置完数据库连接信息，</w:t>
+      </w:r>
+    </w:p>
+    <w:p>
+      <w:r>
+        <w:rPr>
+          <w:rFonts w:hint="eastAsia"/>
+        </w:rPr>
+        <w:t>就要开始写数据库中表的对应的实体类结构</w:t>
       </w:r>
     </w:p>
     <w:p>
@@ -461,12 +314,11 @@
         <w:rPr>
           <w:noProof/>
         </w:rPr>
-        <w:lastRenderedPageBreak/>
         <w:drawing>
-          <wp:inline distT="0" distB="0" distL="0" distR="0" wp14:anchorId="2BF1BD32" wp14:editId="24CB4A81">
-            <wp:extent cx="5277968" cy="2949487"/>
-            <wp:effectExtent l="0" t="0" r="0" b="3810"/>
-            <wp:docPr id="3" name="图片 3"/>
+          <wp:inline distT="0" distB="0" distL="0" distR="0" wp14:anchorId="7C3D5834" wp14:editId="2BCB34F6">
+            <wp:extent cx="5731510" cy="1199693"/>
+            <wp:effectExtent l="0" t="0" r="2540" b="635"/>
+            <wp:docPr id="2" name="图片 2"/>
             <wp:cNvGraphicFramePr>
               <a:graphicFrameLocks xmlns:a="http://schemas.openxmlformats.org/drawingml/2006/main" noChangeAspect="1"/>
             </wp:cNvGraphicFramePr>
@@ -486,7 +338,7 @@
                   <pic:spPr>
                     <a:xfrm>
                       <a:off x="0" y="0"/>
-                      <a:ext cx="5287450" cy="2954786"/>
+                      <a:ext cx="5820141" cy="1218245"/>
                     </a:xfrm>
                     <a:prstGeom prst="rect">
                       <a:avLst/>
@@ -501,19 +353,185 @@
     </w:p>
     <w:p>
       <w:pPr>
+        <w:spacing w:line="240" w:lineRule="auto"/>
+      </w:pPr>
+    </w:p>
+    <w:p>
+      <w:pPr>
+        <w:spacing w:line="240" w:lineRule="auto"/>
+      </w:pPr>
+      <w:r>
+        <w:rPr>
+          <w:rFonts w:hint="eastAsia"/>
+        </w:rPr>
+        <w:t>其中链接地址中，</w:t>
+      </w:r>
+      <w:r>
+        <w:rPr>
+          <w:rFonts w:hint="eastAsia"/>
+        </w:rPr>
+        <w:t xml:space="preserve"> </w:t>
+      </w:r>
+      <w:proofErr w:type="spellStart"/>
+      <w:r>
+        <w:rPr>
+          <w:rFonts w:hint="eastAsia"/>
+        </w:rPr>
+        <w:t>mybatis</w:t>
+      </w:r>
+      <w:r>
+        <w:t>_plus</w:t>
+      </w:r>
+      <w:proofErr w:type="spellEnd"/>
+      <w:r>
+        <w:rPr>
+          <w:rFonts w:hint="eastAsia"/>
+        </w:rPr>
+        <w:t>是创建的数据库，</w:t>
+      </w:r>
+      <w:r>
+        <w:rPr>
+          <w:rFonts w:hint="eastAsia"/>
+        </w:rPr>
+        <w:t xml:space="preserve"> </w:t>
+      </w:r>
+      <w:r>
+        <w:rPr>
+          <w:rFonts w:hint="eastAsia"/>
+        </w:rPr>
+        <w:t>库里面有很多的表，</w:t>
+      </w:r>
+      <w:r>
+        <w:rPr>
+          <w:rFonts w:hint="eastAsia"/>
+        </w:rPr>
+        <w:t xml:space="preserve"> </w:t>
+      </w:r>
+      <w:r>
+        <w:rPr>
+          <w:rFonts w:hint="eastAsia"/>
+        </w:rPr>
+        <w:t>该库的账号与密码是</w:t>
+      </w:r>
+      <w:r>
+        <w:rPr>
+          <w:rFonts w:hint="eastAsia"/>
+        </w:rPr>
+        <w:t xml:space="preserve"> root</w:t>
+      </w:r>
+      <w:r>
+        <w:rPr>
+          <w:rFonts w:hint="eastAsia"/>
+        </w:rPr>
+        <w:t>和</w:t>
+      </w:r>
+      <w:r>
+        <w:rPr>
+          <w:rFonts w:hint="eastAsia"/>
+        </w:rPr>
+        <w:t>root</w:t>
+      </w:r>
+    </w:p>
+    <w:p>
+      <w:pPr>
         <w:pStyle w:val="2"/>
       </w:pPr>
       <w:r>
         <w:rPr>
           <w:rFonts w:hint="eastAsia"/>
         </w:rPr>
-        <w:t>Dao</w:t>
-      </w:r>
-      <w:r>
-        <w:rPr>
-          <w:rFonts w:hint="eastAsia"/>
-        </w:rPr>
-        <w:t>层</w:t>
+        <w:t>实体类层：</w:t>
+      </w:r>
+    </w:p>
+    <w:p>
+      <w:pPr>
+        <w:spacing w:line="240" w:lineRule="auto"/>
+      </w:pPr>
+      <w:r>
+        <w:rPr>
+          <w:rFonts w:hint="eastAsia"/>
+        </w:rPr>
+        <w:t>使用</w:t>
+      </w:r>
+      <w:proofErr w:type="spellStart"/>
+      <w:r>
+        <w:rPr>
+          <w:rFonts w:hint="eastAsia"/>
+        </w:rPr>
+        <w:t>lomhok</w:t>
+      </w:r>
+      <w:proofErr w:type="spellEnd"/>
+      <w:r>
+        <w:rPr>
+          <w:rFonts w:hint="eastAsia"/>
+        </w:rPr>
+        <w:t>，就省去创建</w:t>
+      </w:r>
+      <w:r>
+        <w:rPr>
+          <w:rFonts w:hint="eastAsia"/>
+        </w:rPr>
+        <w:t>get</w:t>
+      </w:r>
+      <w:r>
+        <w:rPr>
+          <w:rFonts w:hint="eastAsia"/>
+        </w:rPr>
+        <w:t>ＸＸＸ和</w:t>
+      </w:r>
+      <w:r>
+        <w:rPr>
+          <w:rFonts w:hint="eastAsia"/>
+        </w:rPr>
+        <w:t>s</w:t>
+      </w:r>
+      <w:r>
+        <w:t>et</w:t>
+      </w:r>
+      <w:r>
+        <w:rPr>
+          <w:rFonts w:hint="eastAsia"/>
+        </w:rPr>
+        <w:t>ＸＸＸ的过程。</w:t>
+      </w:r>
+      <w:r>
+        <w:rPr>
+          <w:rFonts w:hint="eastAsia"/>
+        </w:rPr>
+        <w:t xml:space="preserve"> </w:t>
+      </w:r>
+      <w:r>
+        <w:t xml:space="preserve"> </w:t>
+      </w:r>
+      <w:r>
+        <w:rPr>
+          <w:rFonts w:hint="eastAsia"/>
+        </w:rPr>
+        <w:t>这个实体类，我们可以这样记忆，就是在数据库中创建表结构的时候，</w:t>
+      </w:r>
+      <w:r>
+        <w:rPr>
+          <w:rFonts w:hint="eastAsia"/>
+        </w:rPr>
+        <w:t xml:space="preserve"> </w:t>
+      </w:r>
+      <w:r>
+        <w:rPr>
+          <w:rFonts w:hint="eastAsia"/>
+        </w:rPr>
+        <w:t>我们需要在</w:t>
+      </w:r>
+      <w:r>
+        <w:rPr>
+          <w:rFonts w:hint="eastAsia"/>
+        </w:rPr>
+        <w:t>java</w:t>
+      </w:r>
+      <w:r>
+        <w:rPr>
+          <w:rFonts w:hint="eastAsia"/>
+        </w:rPr>
+        <w:t>后台里面有一个对应的映射关系。</w:t>
       </w:r>
     </w:p>
     <w:p>
@@ -524,11 +542,12 @@
         <w:rPr>
           <w:noProof/>
         </w:rPr>
+        <w:lastRenderedPageBreak/>
         <w:drawing>
-          <wp:inline distT="0" distB="0" distL="0" distR="0" wp14:anchorId="7DF4D92A" wp14:editId="2648C8D4">
-            <wp:extent cx="5299693" cy="1885366"/>
-            <wp:effectExtent l="0" t="0" r="0" b="635"/>
-            <wp:docPr id="4" name="图片 4"/>
+          <wp:inline distT="0" distB="0" distL="0" distR="0" wp14:anchorId="2BF1BD32" wp14:editId="24CB4A81">
+            <wp:extent cx="5277968" cy="2949487"/>
+            <wp:effectExtent l="0" t="0" r="0" b="3810"/>
+            <wp:docPr id="3" name="图片 3"/>
             <wp:cNvGraphicFramePr>
               <a:graphicFrameLocks xmlns:a="http://schemas.openxmlformats.org/drawingml/2006/main" noChangeAspect="1"/>
             </wp:cNvGraphicFramePr>
@@ -548,7 +567,7 @@
                   <pic:spPr>
                     <a:xfrm>
                       <a:off x="0" y="0"/>
-                      <a:ext cx="5331258" cy="1896595"/>
+                      <a:ext cx="5287450" cy="2954786"/>
                     </a:xfrm>
                     <a:prstGeom prst="rect">
                       <a:avLst/>
@@ -563,13 +582,19 @@
     </w:p>
     <w:p>
       <w:pPr>
-        <w:spacing w:line="240" w:lineRule="auto"/>
-      </w:pPr>
-      <w:r>
-        <w:rPr>
-          <w:rFonts w:hint="eastAsia"/>
-        </w:rPr>
-        <w:t>解释一下，</w:t>
+        <w:pStyle w:val="2"/>
+      </w:pPr>
+      <w:r>
+        <w:rPr>
+          <w:rFonts w:hint="eastAsia"/>
+        </w:rPr>
+        <w:t>Dao</w:t>
+      </w:r>
+      <w:r>
+        <w:rPr>
+          <w:rFonts w:hint="eastAsia"/>
+        </w:rPr>
+        <w:t>层</w:t>
       </w:r>
       <w:r>
         <w:rPr>
@@ -577,23 +602,67 @@
         </w:rPr>
         <w:t xml:space="preserve"> </w:t>
       </w:r>
-      <w:r>
-        <w:rPr>
-          <w:rFonts w:hint="eastAsia"/>
-        </w:rPr>
-        <w:t>我们看</w:t>
-      </w:r>
-      <w:r>
-        <w:rPr>
-          <w:rFonts w:hint="eastAsia"/>
-        </w:rPr>
-        <w:t xml:space="preserve"> </w:t>
-      </w:r>
-      <w:r>
-        <w:rPr>
-          <w:rFonts w:hint="eastAsia"/>
-        </w:rPr>
-        <w:t>里面其实就是队数据库操作的各种方法：</w:t>
+    </w:p>
+    <w:p>
+      <w:r>
+        <w:tab/>
+      </w:r>
+      <w:r>
+        <w:rPr>
+          <w:rFonts w:hint="eastAsia"/>
+        </w:rPr>
+        <w:t>一定要在</w:t>
+      </w:r>
+      <w:proofErr w:type="spellStart"/>
+      <w:r>
+        <w:rPr>
+          <w:rFonts w:hint="eastAsia"/>
+        </w:rPr>
+        <w:t>dao</w:t>
+      </w:r>
+      <w:proofErr w:type="spellEnd"/>
+      <w:r>
+        <w:rPr>
+          <w:rFonts w:hint="eastAsia"/>
+        </w:rPr>
+        <w:t>层上添加注解，</w:t>
+      </w:r>
+    </w:p>
+    <w:p>
+      <w:r>
+        <w:rPr>
+          <w:color w:val="FF0000"/>
+        </w:rPr>
+        <w:t>@Repository</w:t>
+      </w:r>
+      <w:r>
+        <w:rPr>
+          <w:color w:val="FF0000"/>
+        </w:rPr>
+        <w:br/>
+      </w:r>
+      <w:r>
+        <w:t xml:space="preserve">public interface </w:t>
+      </w:r>
+      <w:proofErr w:type="spellStart"/>
+      <w:r>
+        <w:t>UserMapping</w:t>
+      </w:r>
+      <w:proofErr w:type="spellEnd"/>
+      <w:r>
+        <w:t xml:space="preserve"> extends </w:t>
+      </w:r>
+      <w:proofErr w:type="spellStart"/>
+      <w:r>
+        <w:t>BaseMapper</w:t>
+      </w:r>
+      <w:proofErr w:type="spellEnd"/>
+      <w:r>
+        <w:t>&lt;User&gt; {</w:t>
+      </w:r>
+      <w:r>
+        <w:br/>
+        <w:t>}</w:t>
       </w:r>
     </w:p>
     <w:p>
@@ -605,10 +674,10 @@
           <w:noProof/>
         </w:rPr>
         <w:drawing>
-          <wp:inline distT="0" distB="0" distL="0" distR="0" wp14:anchorId="11592720" wp14:editId="4605C366">
-            <wp:extent cx="4861001" cy="1987808"/>
-            <wp:effectExtent l="0" t="0" r="0" b="0"/>
-            <wp:docPr id="5" name="图片 5"/>
+          <wp:inline distT="0" distB="0" distL="0" distR="0" wp14:anchorId="7DF4D92A" wp14:editId="2648C8D4">
+            <wp:extent cx="5546785" cy="2035810"/>
+            <wp:effectExtent l="0" t="0" r="0" b="2540"/>
+            <wp:docPr id="4" name="图片 4"/>
             <wp:cNvGraphicFramePr>
               <a:graphicFrameLocks xmlns:a="http://schemas.openxmlformats.org/drawingml/2006/main" noChangeAspect="1"/>
             </wp:cNvGraphicFramePr>
@@ -628,7 +697,7 @@
                   <pic:spPr>
                     <a:xfrm>
                       <a:off x="0" y="0"/>
-                      <a:ext cx="4868314" cy="1990798"/>
+                      <a:ext cx="5585024" cy="2049845"/>
                     </a:xfrm>
                     <a:prstGeom prst="rect">
                       <a:avLst/>
@@ -649,58 +718,31 @@
         <w:rPr>
           <w:rFonts w:hint="eastAsia"/>
         </w:rPr>
-        <w:t>为了能够让入口类，直接扫描到</w:t>
-      </w:r>
-      <w:proofErr w:type="spellStart"/>
-      <w:r>
-        <w:rPr>
-          <w:rFonts w:hint="eastAsia"/>
-        </w:rPr>
-        <w:t>dao</w:t>
-      </w:r>
-      <w:proofErr w:type="spellEnd"/>
-      <w:r>
-        <w:rPr>
-          <w:rFonts w:hint="eastAsia"/>
-        </w:rPr>
-        <w:t>层，实际就是我们所说的映射层，需要加上，</w:t>
-      </w:r>
-    </w:p>
-    <w:p>
-      <w:pPr>
-        <w:spacing w:line="240" w:lineRule="auto"/>
-      </w:pPr>
-      <w:r>
-        <w:rPr>
-          <w:rFonts w:hint="eastAsia"/>
-        </w:rPr>
-        <w:t>@</w:t>
-      </w:r>
-      <w:proofErr w:type="spellStart"/>
-      <w:r>
-        <w:rPr>
-          <w:rFonts w:hint="eastAsia"/>
-        </w:rPr>
-        <w:t>MapperScan</w:t>
-      </w:r>
-      <w:proofErr w:type="spellEnd"/>
-      <w:r>
-        <w:rPr>
-          <w:rFonts w:hint="eastAsia"/>
-        </w:rPr>
-        <w:t>(</w:t>
-      </w:r>
-      <w:r>
-        <w:t>“</w:t>
-      </w:r>
-      <w:r>
-        <w:rPr>
-          <w:rFonts w:hint="eastAsia"/>
-        </w:rPr>
-        <w:t>包名</w:t>
-      </w:r>
-      <w:r>
-        <w:t>”)</w:t>
+        <w:t>解释一下，</w:t>
+      </w:r>
+      <w:r>
+        <w:rPr>
+          <w:rFonts w:hint="eastAsia"/>
+        </w:rPr>
+        <w:t xml:space="preserve"> </w:t>
+      </w:r>
+      <w:r>
+        <w:rPr>
+          <w:rFonts w:hint="eastAsia"/>
+        </w:rPr>
+        <w:t>我们看</w:t>
+      </w:r>
+      <w:r>
+        <w:rPr>
+          <w:rFonts w:hint="eastAsia"/>
+        </w:rPr>
+        <w:t xml:space="preserve"> </w:t>
+      </w:r>
+      <w:r>
+        <w:rPr>
+          <w:rFonts w:hint="eastAsia"/>
+        </w:rPr>
+        <w:t>里面其实就是队数据库操作的各种方法：</w:t>
       </w:r>
     </w:p>
     <w:p>
@@ -711,12 +753,11 @@
         <w:rPr>
           <w:noProof/>
         </w:rPr>
-        <w:lastRenderedPageBreak/>
         <w:drawing>
-          <wp:inline distT="0" distB="0" distL="0" distR="0" wp14:anchorId="07288A4E" wp14:editId="4FD74871">
-            <wp:extent cx="5731510" cy="2120265"/>
-            <wp:effectExtent l="0" t="0" r="2540" b="0"/>
-            <wp:docPr id="6" name="图片 6"/>
+          <wp:inline distT="0" distB="0" distL="0" distR="0" wp14:anchorId="11592720" wp14:editId="4605C366">
+            <wp:extent cx="4861001" cy="1987808"/>
+            <wp:effectExtent l="0" t="0" r="0" b="0"/>
+            <wp:docPr id="5" name="图片 5"/>
             <wp:cNvGraphicFramePr>
               <a:graphicFrameLocks xmlns:a="http://schemas.openxmlformats.org/drawingml/2006/main" noChangeAspect="1"/>
             </wp:cNvGraphicFramePr>
@@ -736,7 +777,7 @@
                   <pic:spPr>
                     <a:xfrm>
                       <a:off x="0" y="0"/>
-                      <a:ext cx="5731510" cy="2120265"/>
+                      <a:ext cx="4868314" cy="1990798"/>
                     </a:xfrm>
                     <a:prstGeom prst="rect">
                       <a:avLst/>
@@ -753,43 +794,62 @@
       <w:pPr>
         <w:spacing w:line="240" w:lineRule="auto"/>
       </w:pPr>
-    </w:p>
-    <w:p>
-      <w:pPr>
-        <w:pStyle w:val="2"/>
-      </w:pPr>
-      <w:r>
-        <w:rPr>
-          <w:rStyle w:val="10"/>
-          <w:rFonts w:hint="eastAsia"/>
-        </w:rPr>
-        <w:t>测试</w:t>
-      </w:r>
-      <w:r>
-        <w:rPr>
-          <w:rFonts w:hint="eastAsia"/>
-        </w:rPr>
-        <w:t>：</w:t>
-      </w:r>
-    </w:p>
-    <w:p>
-      <w:r>
-        <w:rPr>
-          <w:rFonts w:hint="eastAsia"/>
-        </w:rPr>
-        <w:t>直接使用</w:t>
-      </w:r>
-      <w:r>
-        <w:rPr>
-          <w:rFonts w:hint="eastAsia"/>
-        </w:rPr>
-        <w:t>test</w:t>
-      </w:r>
-      <w:r>
-        <w:rPr>
-          <w:rFonts w:hint="eastAsia"/>
-        </w:rPr>
-        <w:t>来进行测试：</w:t>
+      <w:r>
+        <w:rPr>
+          <w:rFonts w:hint="eastAsia"/>
+        </w:rPr>
+        <w:t>为了能够让入口类，直接扫描到</w:t>
+      </w:r>
+      <w:proofErr w:type="spellStart"/>
+      <w:r>
+        <w:rPr>
+          <w:rFonts w:hint="eastAsia"/>
+        </w:rPr>
+        <w:t>dao</w:t>
+      </w:r>
+      <w:proofErr w:type="spellEnd"/>
+      <w:r>
+        <w:rPr>
+          <w:rFonts w:hint="eastAsia"/>
+        </w:rPr>
+        <w:t>层，实际就是我们所说的映射层，需要加上，</w:t>
+      </w:r>
+    </w:p>
+    <w:p>
+      <w:pPr>
+        <w:spacing w:line="240" w:lineRule="auto"/>
+      </w:pPr>
+      <w:r>
+        <w:rPr>
+          <w:rFonts w:hint="eastAsia"/>
+        </w:rPr>
+        <w:t>@</w:t>
+      </w:r>
+      <w:proofErr w:type="spellStart"/>
+      <w:r>
+        <w:rPr>
+          <w:rFonts w:hint="eastAsia"/>
+        </w:rPr>
+        <w:t>MapperScan</w:t>
+      </w:r>
+      <w:proofErr w:type="spellEnd"/>
+      <w:r>
+        <w:rPr>
+          <w:rFonts w:hint="eastAsia"/>
+        </w:rPr>
+        <w:t>(</w:t>
+      </w:r>
+      <w:r>
+        <w:t>“</w:t>
+      </w:r>
+      <w:r>
+        <w:rPr>
+          <w:rFonts w:hint="eastAsia"/>
+        </w:rPr>
+        <w:t>包名</w:t>
+      </w:r>
+      <w:r>
+        <w:t>”)</w:t>
       </w:r>
     </w:p>
     <w:p>
@@ -800,11 +860,12 @@
         <w:rPr>
           <w:noProof/>
         </w:rPr>
+        <w:lastRenderedPageBreak/>
         <w:drawing>
-          <wp:inline distT="0" distB="0" distL="0" distR="0" wp14:anchorId="7E698B00" wp14:editId="135EEF0C">
-            <wp:extent cx="5731510" cy="1932940"/>
+          <wp:inline distT="0" distB="0" distL="0" distR="0" wp14:anchorId="07288A4E" wp14:editId="4FD74871">
+            <wp:extent cx="5731510" cy="2120265"/>
             <wp:effectExtent l="0" t="0" r="2540" b="0"/>
-            <wp:docPr id="7" name="图片 7"/>
+            <wp:docPr id="6" name="图片 6"/>
             <wp:cNvGraphicFramePr>
               <a:graphicFrameLocks xmlns:a="http://schemas.openxmlformats.org/drawingml/2006/main" noChangeAspect="1"/>
             </wp:cNvGraphicFramePr>
@@ -824,7 +885,7 @@
                   <pic:spPr>
                     <a:xfrm>
                       <a:off x="0" y="0"/>
-                      <a:ext cx="5731510" cy="1932940"/>
+                      <a:ext cx="5731510" cy="2120265"/>
                     </a:xfrm>
                     <a:prstGeom prst="rect">
                       <a:avLst/>
@@ -841,204 +902,43 @@
       <w:pPr>
         <w:spacing w:line="240" w:lineRule="auto"/>
       </w:pPr>
-      <w:r>
-        <w:rPr>
-          <w:rFonts w:hint="eastAsia"/>
-        </w:rPr>
-        <w:t>我们对数据操作，</w:t>
-      </w:r>
-      <w:r>
-        <w:rPr>
-          <w:rFonts w:hint="eastAsia"/>
-        </w:rPr>
-        <w:t xml:space="preserve"> </w:t>
-      </w:r>
-      <w:r>
-        <w:rPr>
-          <w:rFonts w:hint="eastAsia"/>
-        </w:rPr>
-        <w:t>使用的是</w:t>
-      </w:r>
-      <w:r>
-        <w:rPr>
-          <w:rFonts w:hint="eastAsia"/>
-        </w:rPr>
-        <w:t>mapper</w:t>
-      </w:r>
-      <w:r>
-        <w:rPr>
-          <w:rFonts w:hint="eastAsia"/>
-        </w:rPr>
-        <w:t>映射层，</w:t>
-      </w:r>
-      <w:proofErr w:type="spellStart"/>
-      <w:r>
-        <w:rPr>
-          <w:rFonts w:hint="eastAsia"/>
-        </w:rPr>
-        <w:t>dao</w:t>
-      </w:r>
-      <w:proofErr w:type="spellEnd"/>
-      <w:r>
-        <w:rPr>
-          <w:rFonts w:hint="eastAsia"/>
-        </w:rPr>
-        <w:t>层里面的方法，</w:t>
-      </w:r>
-      <w:r>
-        <w:rPr>
-          <w:rFonts w:hint="eastAsia"/>
-        </w:rPr>
-        <w:t xml:space="preserve"> </w:t>
-      </w:r>
-      <w:r>
-        <w:rPr>
-          <w:rFonts w:hint="eastAsia"/>
-        </w:rPr>
-        <w:t>所以我们需要引用过来，</w:t>
-      </w:r>
-      <w:r>
-        <w:rPr>
-          <w:rFonts w:hint="eastAsia"/>
-        </w:rPr>
-        <w:t>@</w:t>
-      </w:r>
-      <w:proofErr w:type="spellStart"/>
-      <w:r>
-        <w:rPr>
-          <w:rFonts w:hint="eastAsia"/>
-        </w:rPr>
-        <w:t>Autowired</w:t>
-      </w:r>
-      <w:proofErr w:type="spellEnd"/>
-      <w:r>
-        <w:rPr>
-          <w:rFonts w:hint="eastAsia"/>
-        </w:rPr>
-        <w:t>来进行，由上图看到，</w:t>
-      </w:r>
-      <w:proofErr w:type="spellStart"/>
-      <w:r>
-        <w:rPr>
-          <w:rFonts w:hint="eastAsia"/>
-        </w:rPr>
-        <w:t>userMapping</w:t>
-      </w:r>
-      <w:proofErr w:type="spellEnd"/>
-      <w:r>
-        <w:rPr>
-          <w:rFonts w:hint="eastAsia"/>
-        </w:rPr>
-        <w:t>下面出现红线，是因为，</w:t>
-      </w:r>
-      <w:proofErr w:type="spellStart"/>
-      <w:r>
-        <w:rPr>
-          <w:rFonts w:hint="eastAsia"/>
-        </w:rPr>
-        <w:t>UserMapping</w:t>
-      </w:r>
-      <w:proofErr w:type="spellEnd"/>
-      <w:r>
-        <w:rPr>
-          <w:rFonts w:hint="eastAsia"/>
-        </w:rPr>
-        <w:t>是接口，</w:t>
-      </w:r>
-      <w:r>
-        <w:rPr>
-          <w:rFonts w:hint="eastAsia"/>
-        </w:rPr>
-        <w:t xml:space="preserve"> </w:t>
-      </w:r>
-      <w:r>
-        <w:rPr>
-          <w:rFonts w:hint="eastAsia"/>
-        </w:rPr>
-        <w:t>没有测到</w:t>
-      </w:r>
-      <w:r>
-        <w:rPr>
-          <w:rFonts w:hint="eastAsia"/>
-        </w:rPr>
-        <w:t>bean</w:t>
-      </w:r>
-      <w:r>
-        <w:rPr>
-          <w:rFonts w:hint="eastAsia"/>
-        </w:rPr>
-        <w:t>里面，</w:t>
-      </w:r>
-      <w:r>
-        <w:rPr>
-          <w:rFonts w:hint="eastAsia"/>
-        </w:rPr>
-        <w:t xml:space="preserve"> </w:t>
-      </w:r>
-      <w:r>
-        <w:rPr>
-          <w:rFonts w:hint="eastAsia"/>
-        </w:rPr>
-        <w:t>解决方法，就是直接添加一个注解后，自动的注册到</w:t>
-      </w:r>
-      <w:r>
-        <w:rPr>
-          <w:rFonts w:hint="eastAsia"/>
-        </w:rPr>
-        <w:t>bean</w:t>
-      </w:r>
-      <w:r>
-        <w:rPr>
-          <w:rFonts w:hint="eastAsia"/>
-        </w:rPr>
-        <w:t>里面。</w:t>
-      </w:r>
-    </w:p>
-    <w:p>
-      <w:pPr>
-        <w:spacing w:line="240" w:lineRule="auto"/>
-      </w:pPr>
-    </w:p>
-    <w:p>
-      <w:pPr>
-        <w:spacing w:line="240" w:lineRule="auto"/>
-      </w:pPr>
-    </w:p>
-    <w:p>
-      <w:pPr>
-        <w:spacing w:line="240" w:lineRule="auto"/>
-      </w:pPr>
-      <w:r>
-        <w:rPr>
-          <w:rFonts w:hint="eastAsia"/>
-        </w:rPr>
-        <w:t>出现的错误：这是你做了单元测试的时候才会用的到的，</w:t>
-      </w:r>
-      <w:r>
-        <w:rPr>
-          <w:rFonts w:hint="eastAsia"/>
-        </w:rPr>
-        <w:t xml:space="preserve"> </w:t>
-      </w:r>
-      <w:r>
-        <w:rPr>
-          <w:rFonts w:hint="eastAsia"/>
-        </w:rPr>
-        <w:t>如果你不错测试的，就可以直接在</w:t>
-      </w:r>
-      <w:proofErr w:type="spellStart"/>
-      <w:r>
-        <w:rPr>
-          <w:rFonts w:hint="eastAsia"/>
-        </w:rPr>
-        <w:t>pom</w:t>
-      </w:r>
-      <w:proofErr w:type="spellEnd"/>
-      <w:r>
-        <w:rPr>
-          <w:rFonts w:hint="eastAsia"/>
-        </w:rPr>
-        <w:t>文件里面直接上删除掉里面的东西。</w:t>
+    </w:p>
+    <w:p>
+      <w:pPr>
+        <w:pStyle w:val="2"/>
+      </w:pPr>
+      <w:r>
+        <w:rPr>
+          <w:rStyle w:val="10"/>
+          <w:rFonts w:hint="eastAsia"/>
+        </w:rPr>
+        <w:t>测试</w:t>
+      </w:r>
+      <w:r>
+        <w:rPr>
+          <w:rFonts w:hint="eastAsia"/>
+        </w:rPr>
+        <w:t>：</w:t>
+      </w:r>
+    </w:p>
+    <w:p>
+      <w:r>
+        <w:rPr>
+          <w:rFonts w:hint="eastAsia"/>
+        </w:rPr>
+        <w:t>直接使用</w:t>
+      </w:r>
+      <w:r>
+        <w:rPr>
+          <w:rFonts w:hint="eastAsia"/>
+        </w:rPr>
+        <w:t>test</w:t>
+      </w:r>
+      <w:r>
+        <w:rPr>
+          <w:rFonts w:hint="eastAsia"/>
+        </w:rPr>
+        <w:t>来进行测试：</w:t>
       </w:r>
     </w:p>
     <w:p>
@@ -1050,10 +950,10 @@
           <w:noProof/>
         </w:rPr>
         <w:drawing>
-          <wp:inline distT="0" distB="0" distL="0" distR="0" wp14:anchorId="7DEBAE97" wp14:editId="7CFE98A0">
-            <wp:extent cx="3581400" cy="371475"/>
-            <wp:effectExtent l="0" t="0" r="0" b="9525"/>
-            <wp:docPr id="8" name="图片 8"/>
+          <wp:inline distT="0" distB="0" distL="0" distR="0" wp14:anchorId="7E698B00" wp14:editId="135EEF0C">
+            <wp:extent cx="5731510" cy="1932940"/>
+            <wp:effectExtent l="0" t="0" r="2540" b="0"/>
+            <wp:docPr id="7" name="图片 7"/>
             <wp:cNvGraphicFramePr>
               <a:graphicFrameLocks xmlns:a="http://schemas.openxmlformats.org/drawingml/2006/main" noChangeAspect="1"/>
             </wp:cNvGraphicFramePr>
@@ -1073,7 +973,7 @@
                   <pic:spPr>
                     <a:xfrm>
                       <a:off x="0" y="0"/>
-                      <a:ext cx="3581400" cy="371475"/>
+                      <a:ext cx="5731510" cy="1932940"/>
                     </a:xfrm>
                     <a:prstGeom prst="rect">
                       <a:avLst/>
@@ -1094,154 +994,178 @@
         <w:rPr>
           <w:rFonts w:hint="eastAsia"/>
         </w:rPr>
-        <w:t>解决方法：在</w:t>
-      </w:r>
-      <w:proofErr w:type="spellStart"/>
-      <w:r>
-        <w:rPr>
-          <w:rFonts w:hint="eastAsia"/>
-        </w:rPr>
-        <w:t>pom</w:t>
-      </w:r>
-      <w:proofErr w:type="spellEnd"/>
-      <w:r>
-        <w:rPr>
-          <w:rFonts w:hint="eastAsia"/>
-        </w:rPr>
-        <w:t>文件中添加依赖</w:t>
-      </w:r>
-    </w:p>
-    <w:p>
-      <w:pPr>
-        <w:spacing w:line="240" w:lineRule="auto"/>
-      </w:pPr>
-      <w:r>
-        <w:t>&lt;</w:t>
+        <w:t>我们对数据操作，</w:t>
+      </w:r>
+      <w:r>
+        <w:rPr>
+          <w:rFonts w:hint="eastAsia"/>
+        </w:rPr>
+        <w:t xml:space="preserve"> </w:t>
+      </w:r>
+      <w:r>
+        <w:rPr>
+          <w:rFonts w:hint="eastAsia"/>
+        </w:rPr>
+        <w:t>使用的是</w:t>
+      </w:r>
+      <w:r>
+        <w:rPr>
+          <w:rFonts w:hint="eastAsia"/>
+        </w:rPr>
+        <w:t>mapper</w:t>
+      </w:r>
+      <w:r>
+        <w:rPr>
+          <w:rFonts w:hint="eastAsia"/>
+        </w:rPr>
+        <w:t>映射层，</w:t>
+      </w:r>
+      <w:proofErr w:type="spellStart"/>
+      <w:r>
+        <w:rPr>
+          <w:rFonts w:hint="eastAsia"/>
+        </w:rPr>
+        <w:t>dao</w:t>
+      </w:r>
+      <w:proofErr w:type="spellEnd"/>
+      <w:r>
+        <w:rPr>
+          <w:rFonts w:hint="eastAsia"/>
+        </w:rPr>
+        <w:t>层里面的方法，</w:t>
+      </w:r>
+      <w:r>
+        <w:rPr>
+          <w:rFonts w:hint="eastAsia"/>
+        </w:rPr>
+        <w:t xml:space="preserve"> @</w:t>
+      </w:r>
+      <w:proofErr w:type="spellStart"/>
+      <w:r>
+        <w:rPr>
+          <w:rFonts w:hint="eastAsia"/>
+        </w:rPr>
+        <w:t>Autowired</w:t>
+      </w:r>
+      <w:proofErr w:type="spellEnd"/>
+      <w:r>
+        <w:rPr>
+          <w:rFonts w:hint="eastAsia"/>
+        </w:rPr>
+        <w:t>来进</w:t>
+      </w:r>
+      <w:r>
+        <w:rPr>
+          <w:rFonts w:hint="eastAsia"/>
+        </w:rPr>
+        <w:t>是我们要操作的表，如果需要操作多张表，我们需要多张表</w:t>
+      </w:r>
+      <w:r>
+        <w:rPr>
+          <w:rFonts w:hint="eastAsia"/>
+        </w:rPr>
+        <w:t>，</w:t>
       </w:r>
       <w:proofErr w:type="gramStart"/>
       <w:r>
-        <w:t>dependency</w:t>
+        <w:rPr>
+          <w:rFonts w:hint="eastAsia"/>
+        </w:rPr>
+        <w:t>同一哥数据库</w:t>
       </w:r>
       <w:proofErr w:type="gramEnd"/>
       <w:r>
-        <w:t>&gt;</w:t>
-      </w:r>
-      <w:r>
-        <w:br/>
-        <w:t xml:space="preserve">    &lt;</w:t>
-      </w:r>
-      <w:proofErr w:type="spellStart"/>
-      <w:r>
-        <w:t>groupId</w:t>
-      </w:r>
-      <w:proofErr w:type="spellEnd"/>
-      <w:r>
-        <w:t>&gt;</w:t>
-      </w:r>
-      <w:proofErr w:type="spellStart"/>
-      <w:r>
-        <w:t>org.junit.platform</w:t>
-      </w:r>
-      <w:proofErr w:type="spellEnd"/>
-      <w:r>
-        <w:t>&lt;/</w:t>
-      </w:r>
-      <w:proofErr w:type="spellStart"/>
-      <w:r>
-        <w:t>groupId</w:t>
-      </w:r>
-      <w:proofErr w:type="spellEnd"/>
-      <w:r>
-        <w:t>&gt;</w:t>
-      </w:r>
-      <w:r>
-        <w:br/>
-        <w:t xml:space="preserve">    &lt;</w:t>
-      </w:r>
-      <w:proofErr w:type="spellStart"/>
-      <w:r>
-        <w:t>artifactId</w:t>
-      </w:r>
-      <w:proofErr w:type="spellEnd"/>
-      <w:r>
-        <w:t>&gt;</w:t>
-      </w:r>
-      <w:proofErr w:type="spellStart"/>
-      <w:r>
-        <w:t>junit</w:t>
-      </w:r>
-      <w:proofErr w:type="spellEnd"/>
-      <w:r>
-        <w:t>-platform-launcher&lt;/</w:t>
-      </w:r>
-      <w:proofErr w:type="spellStart"/>
-      <w:r>
-        <w:t>artifactId</w:t>
-      </w:r>
-      <w:proofErr w:type="spellEnd"/>
-      <w:r>
-        <w:t>&gt;</w:t>
-      </w:r>
-      <w:r>
-        <w:br/>
-        <w:t xml:space="preserve">    &lt;scope&gt;test&lt;/scope&gt;</w:t>
-      </w:r>
-      <w:r>
-        <w:br/>
-        <w:t>&lt;/dependency&gt;</w:t>
-      </w:r>
-    </w:p>
-    <w:p>
-      <w:pPr>
-        <w:spacing w:line="240" w:lineRule="auto"/>
-      </w:pPr>
-    </w:p>
-    <w:p>
-      <w:pPr>
-        <w:pStyle w:val="1"/>
-      </w:pPr>
-      <w:r>
-        <w:rPr>
-          <w:rFonts w:hint="eastAsia"/>
-        </w:rPr>
-        <w:lastRenderedPageBreak/>
-        <w:t>主键策略：</w:t>
-      </w:r>
-    </w:p>
-    <w:p>
-      <w:pPr>
-        <w:rPr>
-          <w:rFonts w:hint="eastAsia"/>
-        </w:rPr>
-      </w:pPr>
-      <w:r>
-        <w:tab/>
-      </w:r>
-      <w:r>
-        <w:rPr>
-          <w:rFonts w:hint="eastAsia"/>
-        </w:rPr>
-        <w:t>这里默认使用的</w:t>
-      </w:r>
-      <w:proofErr w:type="spellStart"/>
-      <w:r>
-        <w:rPr>
-          <w:rFonts w:hint="eastAsia"/>
-        </w:rPr>
-        <w:t>mp</w:t>
-      </w:r>
-      <w:proofErr w:type="spellEnd"/>
-      <w:r>
-        <w:rPr>
-          <w:rFonts w:hint="eastAsia"/>
-        </w:rPr>
-        <w:t>，雪花</w:t>
-      </w:r>
-      <w:r>
-        <w:rPr>
-          <w:rFonts w:hint="eastAsia"/>
-        </w:rPr>
-        <w:t>snowflake</w:t>
+        <w:rPr>
+          <w:rFonts w:hint="eastAsia"/>
+        </w:rPr>
+        <w:t>不同的表都已经引进过来了。</w:t>
+      </w:r>
+    </w:p>
+    <w:p>
+      <w:pPr>
+        <w:spacing w:line="240" w:lineRule="auto"/>
+      </w:pPr>
+      <w:r>
+        <w:rPr>
+          <w:rFonts w:hint="eastAsia"/>
+        </w:rPr>
+        <w:t>由上图看到，</w:t>
+      </w:r>
+      <w:proofErr w:type="spellStart"/>
+      <w:r>
+        <w:rPr>
+          <w:rFonts w:hint="eastAsia"/>
+        </w:rPr>
+        <w:t>userMapping</w:t>
+      </w:r>
+      <w:proofErr w:type="spellEnd"/>
+      <w:r>
+        <w:rPr>
+          <w:rFonts w:hint="eastAsia"/>
+        </w:rPr>
+        <w:t>下面出现红线，是因为，</w:t>
+      </w:r>
+      <w:proofErr w:type="spellStart"/>
+      <w:r>
+        <w:rPr>
+          <w:rFonts w:hint="eastAsia"/>
+        </w:rPr>
+        <w:t>UserMapping</w:t>
+      </w:r>
+      <w:proofErr w:type="spellEnd"/>
+      <w:r>
+        <w:rPr>
+          <w:rFonts w:hint="eastAsia"/>
+        </w:rPr>
+        <w:t>是接口，</w:t>
+      </w:r>
+      <w:r>
+        <w:rPr>
+          <w:rFonts w:hint="eastAsia"/>
+        </w:rPr>
+        <w:t xml:space="preserve"> </w:t>
+      </w:r>
+      <w:r>
+        <w:rPr>
+          <w:rFonts w:hint="eastAsia"/>
+        </w:rPr>
+        <w:t>没有测到</w:t>
+      </w:r>
+      <w:r>
+        <w:rPr>
+          <w:rFonts w:hint="eastAsia"/>
+        </w:rPr>
+        <w:t>bean</w:t>
+      </w:r>
+      <w:r>
+        <w:rPr>
+          <w:rFonts w:hint="eastAsia"/>
+        </w:rPr>
+        <w:t>里面，</w:t>
+      </w:r>
+      <w:r>
+        <w:rPr>
+          <w:rFonts w:hint="eastAsia"/>
+        </w:rPr>
+        <w:t xml:space="preserve"> </w:t>
+      </w:r>
+      <w:r>
+        <w:rPr>
+          <w:rFonts w:hint="eastAsia"/>
+        </w:rPr>
+        <w:t>解决方法，就是直接添加一个注解后，自动的注册到</w:t>
+      </w:r>
+      <w:r>
+        <w:rPr>
+          <w:rFonts w:hint="eastAsia"/>
+        </w:rPr>
+        <w:t>bean</w:t>
+      </w:r>
+      <w:r>
+        <w:rPr>
+          <w:rFonts w:hint="eastAsia"/>
+        </w:rPr>
+        <w:t>里面。</w:t>
       </w:r>
     </w:p>
     <w:p>
@@ -1253,10 +1177,10 @@
           <w:noProof/>
         </w:rPr>
         <w:drawing>
-          <wp:inline distT="0" distB="0" distL="0" distR="0" wp14:anchorId="518CF9A9" wp14:editId="405736A0">
-            <wp:extent cx="5714256" cy="3614468"/>
-            <wp:effectExtent l="0" t="0" r="1270" b="5080"/>
-            <wp:docPr id="9" name="图片 9"/>
+          <wp:inline distT="0" distB="0" distL="0" distR="0" wp14:anchorId="58A4EE6A" wp14:editId="6D2C1207">
+            <wp:extent cx="5024144" cy="2458079"/>
+            <wp:effectExtent l="0" t="0" r="5080" b="0"/>
+            <wp:docPr id="12" name="图片 12"/>
             <wp:cNvGraphicFramePr>
               <a:graphicFrameLocks xmlns:a="http://schemas.openxmlformats.org/drawingml/2006/main" noChangeAspect="1"/>
             </wp:cNvGraphicFramePr>
@@ -1276,7 +1200,7 @@
                   <pic:spPr>
                     <a:xfrm>
                       <a:off x="0" y="0"/>
-                      <a:ext cx="5760848" cy="3643939"/>
+                      <a:ext cx="5043403" cy="2467501"/>
                     </a:xfrm>
                     <a:prstGeom prst="rect">
                       <a:avLst/>
@@ -1293,25 +1217,16 @@
       <w:pPr>
         <w:spacing w:line="240" w:lineRule="auto"/>
       </w:pPr>
-      <w:r>
-        <w:rPr>
-          <w:rFonts w:hint="eastAsia"/>
-        </w:rPr>
-        <w:t>重点是</w:t>
-      </w:r>
-      <w:proofErr w:type="spellStart"/>
-      <w:r>
-        <w:rPr>
-          <w:rFonts w:hint="eastAsia"/>
-        </w:rPr>
-        <w:t>mp</w:t>
-      </w:r>
-      <w:proofErr w:type="spellEnd"/>
-      <w:r>
-        <w:rPr>
-          <w:rFonts w:hint="eastAsia"/>
-        </w:rPr>
-        <w:t>，</w:t>
+    </w:p>
+    <w:p>
+      <w:pPr>
+        <w:spacing w:line="240" w:lineRule="auto"/>
+      </w:pPr>
+      <w:r>
+        <w:rPr>
+          <w:rFonts w:hint="eastAsia"/>
+        </w:rPr>
+        <w:t>出现的错误：这是你做了单元测试的时候才会用的到的，</w:t>
       </w:r>
       <w:r>
         <w:rPr>
@@ -1323,166 +1238,36 @@
         <w:rPr>
           <w:rFonts w:hint="eastAsia"/>
         </w:rPr>
-        <w:t>用法是在</w:t>
-      </w:r>
-      <w:r>
-        <w:rPr>
-          <w:rFonts w:hint="eastAsia"/>
-        </w:rPr>
-        <w:t>private Long id</w:t>
-      </w:r>
-      <w:r>
-        <w:rPr>
-          <w:rFonts w:hint="eastAsia"/>
-        </w:rPr>
-        <w:t>上面加上注解</w:t>
-      </w:r>
-      <w:r>
-        <w:rPr>
-          <w:rFonts w:hint="eastAsia"/>
-        </w:rPr>
-        <w:t xml:space="preserve"> @</w:t>
-      </w:r>
-      <w:proofErr w:type="spellStart"/>
-      <w:r>
-        <w:rPr>
-          <w:rFonts w:hint="eastAsia"/>
-        </w:rPr>
-        <w:t>TableId</w:t>
-      </w:r>
-      <w:proofErr w:type="spellEnd"/>
-      <w:r>
-        <w:rPr>
-          <w:rFonts w:hint="eastAsia"/>
-        </w:rPr>
-        <w:t>（</w:t>
-      </w:r>
-      <w:r>
-        <w:rPr>
-          <w:rFonts w:hint="eastAsia"/>
-        </w:rPr>
-        <w:t>type=</w:t>
-      </w:r>
-      <w:proofErr w:type="spellStart"/>
-      <w:r>
-        <w:rPr>
-          <w:rFonts w:hint="eastAsia"/>
-        </w:rPr>
-        <w:t>IdType.</w:t>
-      </w:r>
-      <w:r>
-        <w:t>AUTO</w:t>
-      </w:r>
-      <w:proofErr w:type="spellEnd"/>
-      <w:r>
-        <w:rPr>
-          <w:rFonts w:hint="eastAsia"/>
-        </w:rPr>
-        <w:t>）</w:t>
-      </w:r>
-    </w:p>
-    <w:p>
-      <w:pPr>
-        <w:spacing w:line="240" w:lineRule="auto"/>
-      </w:pPr>
-      <w:r>
-        <w:rPr>
-          <w:rFonts w:hint="eastAsia"/>
-        </w:rPr>
-        <w:t>其中</w:t>
-      </w:r>
-      <w:r>
-        <w:rPr>
-          <w:rFonts w:hint="eastAsia"/>
-        </w:rPr>
-        <w:t>ID_WORK</w:t>
-      </w:r>
-      <w:r>
-        <w:rPr>
-          <w:rFonts w:hint="eastAsia"/>
-        </w:rPr>
-        <w:t>当</w:t>
-      </w:r>
-      <w:r>
-        <w:rPr>
-          <w:rFonts w:hint="eastAsia"/>
-        </w:rPr>
-        <w:t>id</w:t>
-      </w:r>
-      <w:r>
-        <w:rPr>
-          <w:rFonts w:hint="eastAsia"/>
-        </w:rPr>
-        <w:t>的类型为</w:t>
-      </w:r>
-      <w:r>
-        <w:rPr>
-          <w:rFonts w:hint="eastAsia"/>
-        </w:rPr>
-        <w:t>long</w:t>
-      </w:r>
-      <w:r>
-        <w:rPr>
-          <w:rFonts w:hint="eastAsia"/>
-        </w:rPr>
-        <w:t>型的时候才是用，</w:t>
-      </w:r>
-      <w:r>
-        <w:rPr>
-          <w:rFonts w:hint="eastAsia"/>
-        </w:rPr>
-        <w:t>ID_</w:t>
-      </w:r>
-      <w:r>
-        <w:t>WORK_STR</w:t>
-      </w:r>
-      <w:r>
-        <w:rPr>
-          <w:rFonts w:hint="eastAsia"/>
-        </w:rPr>
-        <w:t>表示，</w:t>
-      </w:r>
-      <w:r>
-        <w:rPr>
-          <w:rFonts w:hint="eastAsia"/>
-        </w:rPr>
-        <w:t>id</w:t>
-      </w:r>
-      <w:r>
-        <w:rPr>
-          <w:rFonts w:hint="eastAsia"/>
-        </w:rPr>
-        <w:t>的类型为</w:t>
-      </w:r>
-      <w:r>
-        <w:rPr>
-          <w:rFonts w:hint="eastAsia"/>
-        </w:rPr>
-        <w:t>String</w:t>
-      </w:r>
-      <w:r>
-        <w:rPr>
-          <w:rFonts w:hint="eastAsia"/>
-        </w:rPr>
-        <w:t>的时候，才使用的。</w:t>
-      </w:r>
-    </w:p>
-    <w:p>
-      <w:pPr>
-        <w:spacing w:line="240" w:lineRule="auto"/>
-        <w:rPr>
-          <w:rFonts w:hint="eastAsia"/>
-        </w:rPr>
+        <w:t>如果你不错测试的，就可以直接在</w:t>
+      </w:r>
+      <w:proofErr w:type="spellStart"/>
+      <w:r>
+        <w:rPr>
+          <w:rFonts w:hint="eastAsia"/>
+        </w:rPr>
+        <w:t>pom</w:t>
+      </w:r>
+      <w:proofErr w:type="spellEnd"/>
+      <w:r>
+        <w:rPr>
+          <w:rFonts w:hint="eastAsia"/>
+        </w:rPr>
+        <w:t>文件里面直接上删除掉里面的东西。</w:t>
+      </w:r>
+    </w:p>
+    <w:p>
+      <w:pPr>
+        <w:spacing w:line="240" w:lineRule="auto"/>
       </w:pPr>
       <w:r>
         <w:rPr>
           <w:noProof/>
         </w:rPr>
         <w:drawing>
-          <wp:inline distT="0" distB="0" distL="0" distR="0" wp14:anchorId="25C91907" wp14:editId="627821D7">
-            <wp:extent cx="4620113" cy="1864732"/>
-            <wp:effectExtent l="0" t="0" r="0" b="2540"/>
-            <wp:docPr id="11" name="图片 11"/>
+          <wp:inline distT="0" distB="0" distL="0" distR="0" wp14:anchorId="7DEBAE97" wp14:editId="7CFE98A0">
+            <wp:extent cx="3581400" cy="371475"/>
+            <wp:effectExtent l="0" t="0" r="0" b="9525"/>
+            <wp:docPr id="8" name="图片 8"/>
             <wp:cNvGraphicFramePr>
               <a:graphicFrameLocks xmlns:a="http://schemas.openxmlformats.org/drawingml/2006/main" noChangeAspect="1"/>
             </wp:cNvGraphicFramePr>
@@ -1502,7 +1287,7 @@
                   <pic:spPr>
                     <a:xfrm>
                       <a:off x="0" y="0"/>
-                      <a:ext cx="4625379" cy="1866857"/>
+                      <a:ext cx="3581400" cy="371475"/>
                     </a:xfrm>
                     <a:prstGeom prst="rect">
                       <a:avLst/>
@@ -1514,84 +1299,173 @@
           </wp:inline>
         </w:drawing>
       </w:r>
-      <w:bookmarkStart w:id="0" w:name="_GoBack"/>
-      <w:bookmarkEnd w:id="0"/>
-    </w:p>
-    <w:p>
-      <w:pPr>
-        <w:spacing w:line="240" w:lineRule="auto"/>
-      </w:pPr>
-    </w:p>
-    <w:p>
-      <w:pPr>
-        <w:spacing w:line="240" w:lineRule="auto"/>
-        <w:rPr>
-          <w:rFonts w:hint="eastAsia"/>
-        </w:rPr>
-      </w:pPr>
-      <w:r>
-        <w:rPr>
-          <w:rFonts w:hint="eastAsia"/>
-        </w:rPr>
-        <w:t>在配置文件里面（设置文件）里面加上</w:t>
-      </w:r>
-      <w:r>
-        <w:rPr>
-          <w:rFonts w:hint="eastAsia"/>
-        </w:rPr>
-        <w:t xml:space="preserve"> </w:t>
-      </w:r>
-      <w:proofErr w:type="spellStart"/>
-      <w:r>
-        <w:rPr>
-          <w:rFonts w:hint="eastAsia"/>
-        </w:rPr>
-        <w:t>mybatis</w:t>
-      </w:r>
-      <w:proofErr w:type="spellEnd"/>
-      <w:r>
-        <w:rPr>
-          <w:rFonts w:hint="eastAsia"/>
-        </w:rPr>
-        <w:t>-plus</w:t>
-      </w:r>
-      <w:r>
-        <w:rPr>
-          <w:rFonts w:hint="eastAsia"/>
-        </w:rPr>
-        <w:t>就可以在后台查看具体的</w:t>
-      </w:r>
-      <w:proofErr w:type="spellStart"/>
-      <w:r>
-        <w:rPr>
-          <w:rFonts w:hint="eastAsia"/>
-        </w:rPr>
-        <w:t>sql</w:t>
-      </w:r>
-      <w:proofErr w:type="spellEnd"/>
-      <w:r>
-        <w:rPr>
-          <w:rFonts w:hint="eastAsia"/>
-        </w:rPr>
-        <w:t>语句</w:t>
-      </w:r>
-    </w:p>
-    <w:p>
-      <w:pPr>
-        <w:spacing w:line="240" w:lineRule="auto"/>
-        <w:rPr>
-          <w:rFonts w:hint="eastAsia"/>
-        </w:rPr>
+    </w:p>
+    <w:p>
+      <w:pPr>
+        <w:spacing w:line="240" w:lineRule="auto"/>
+      </w:pPr>
+      <w:r>
+        <w:rPr>
+          <w:rFonts w:hint="eastAsia"/>
+        </w:rPr>
+        <w:lastRenderedPageBreak/>
+        <w:t>解决方法：在</w:t>
+      </w:r>
+      <w:proofErr w:type="spellStart"/>
+      <w:r>
+        <w:rPr>
+          <w:rFonts w:hint="eastAsia"/>
+        </w:rPr>
+        <w:t>pom</w:t>
+      </w:r>
+      <w:proofErr w:type="spellEnd"/>
+      <w:r>
+        <w:rPr>
+          <w:rFonts w:hint="eastAsia"/>
+        </w:rPr>
+        <w:t>文件中添加依赖</w:t>
+      </w:r>
+    </w:p>
+    <w:p>
+      <w:pPr>
+        <w:spacing w:line="240" w:lineRule="auto"/>
+      </w:pPr>
+      <w:r>
+        <w:t>&lt;</w:t>
+      </w:r>
+      <w:proofErr w:type="gramStart"/>
+      <w:r>
+        <w:t>dependency</w:t>
+      </w:r>
+      <w:proofErr w:type="gramEnd"/>
+      <w:r>
+        <w:t>&gt;</w:t>
+      </w:r>
+      <w:r>
+        <w:br/>
+        <w:t xml:space="preserve">    &lt;</w:t>
+      </w:r>
+      <w:proofErr w:type="spellStart"/>
+      <w:r>
+        <w:t>groupId</w:t>
+      </w:r>
+      <w:proofErr w:type="spellEnd"/>
+      <w:r>
+        <w:t>&gt;</w:t>
+      </w:r>
+      <w:proofErr w:type="spellStart"/>
+      <w:r>
+        <w:t>org.junit.platform</w:t>
+      </w:r>
+      <w:proofErr w:type="spellEnd"/>
+      <w:r>
+        <w:t>&lt;/</w:t>
+      </w:r>
+      <w:proofErr w:type="spellStart"/>
+      <w:r>
+        <w:t>groupId</w:t>
+      </w:r>
+      <w:proofErr w:type="spellEnd"/>
+      <w:r>
+        <w:t>&gt;</w:t>
+      </w:r>
+      <w:r>
+        <w:br/>
+        <w:t xml:space="preserve">    &lt;</w:t>
+      </w:r>
+      <w:proofErr w:type="spellStart"/>
+      <w:r>
+        <w:t>artifactId</w:t>
+      </w:r>
+      <w:proofErr w:type="spellEnd"/>
+      <w:r>
+        <w:t>&gt;</w:t>
+      </w:r>
+      <w:proofErr w:type="spellStart"/>
+      <w:r>
+        <w:t>junit</w:t>
+      </w:r>
+      <w:proofErr w:type="spellEnd"/>
+      <w:r>
+        <w:t>-platform-launcher&lt;/</w:t>
+      </w:r>
+      <w:proofErr w:type="spellStart"/>
+      <w:r>
+        <w:t>artifactId</w:t>
+      </w:r>
+      <w:proofErr w:type="spellEnd"/>
+      <w:r>
+        <w:t>&gt;</w:t>
+      </w:r>
+      <w:r>
+        <w:br/>
+        <w:t xml:space="preserve">    &lt;scope&gt;test&lt;/scope&gt;</w:t>
+      </w:r>
+      <w:r>
+        <w:br/>
+        <w:t>&lt;/dependency&gt;</w:t>
+      </w:r>
+    </w:p>
+    <w:p>
+      <w:pPr>
+        <w:spacing w:line="240" w:lineRule="auto"/>
+      </w:pPr>
+    </w:p>
+    <w:p>
+      <w:pPr>
+        <w:pStyle w:val="1"/>
+      </w:pPr>
+      <w:r>
+        <w:rPr>
+          <w:rFonts w:hint="eastAsia"/>
+        </w:rPr>
+        <w:t>主键策略：</w:t>
+      </w:r>
+    </w:p>
+    <w:p>
+      <w:r>
+        <w:tab/>
+      </w:r>
+      <w:r>
+        <w:rPr>
+          <w:rFonts w:hint="eastAsia"/>
+        </w:rPr>
+        <w:t>这里默认使用的</w:t>
+      </w:r>
+      <w:proofErr w:type="spellStart"/>
+      <w:r>
+        <w:rPr>
+          <w:rFonts w:hint="eastAsia"/>
+        </w:rPr>
+        <w:t>mp</w:t>
+      </w:r>
+      <w:proofErr w:type="spellEnd"/>
+      <w:r>
+        <w:rPr>
+          <w:rFonts w:hint="eastAsia"/>
+        </w:rPr>
+        <w:t>，雪花</w:t>
+      </w:r>
+      <w:r>
+        <w:rPr>
+          <w:rFonts w:hint="eastAsia"/>
+        </w:rPr>
+        <w:t>snowflake</w:t>
+      </w:r>
+    </w:p>
+    <w:p>
+      <w:pPr>
+        <w:spacing w:line="240" w:lineRule="auto"/>
       </w:pPr>
       <w:r>
         <w:rPr>
           <w:noProof/>
         </w:rPr>
         <w:drawing>
-          <wp:inline distT="0" distB="0" distL="0" distR="0" wp14:anchorId="454C7C94" wp14:editId="5CB8E224">
-            <wp:extent cx="5731510" cy="800100"/>
-            <wp:effectExtent l="0" t="0" r="2540" b="0"/>
-            <wp:docPr id="10" name="图片 10"/>
+          <wp:inline distT="0" distB="0" distL="0" distR="0" wp14:anchorId="518CF9A9" wp14:editId="405736A0">
+            <wp:extent cx="5714256" cy="3614468"/>
+            <wp:effectExtent l="0" t="0" r="1270" b="5080"/>
+            <wp:docPr id="9" name="图片 9"/>
             <wp:cNvGraphicFramePr>
               <a:graphicFrameLocks xmlns:a="http://schemas.openxmlformats.org/drawingml/2006/main" noChangeAspect="1"/>
             </wp:cNvGraphicFramePr>
@@ -1611,6 +1485,331 @@
                   <pic:spPr>
                     <a:xfrm>
                       <a:off x="0" y="0"/>
+                      <a:ext cx="5760848" cy="3643939"/>
+                    </a:xfrm>
+                    <a:prstGeom prst="rect">
+                      <a:avLst/>
+                    </a:prstGeom>
+                  </pic:spPr>
+                </pic:pic>
+              </a:graphicData>
+            </a:graphic>
+          </wp:inline>
+        </w:drawing>
+      </w:r>
+    </w:p>
+    <w:p>
+      <w:pPr>
+        <w:spacing w:line="240" w:lineRule="auto"/>
+      </w:pPr>
+      <w:r>
+        <w:rPr>
+          <w:rFonts w:hint="eastAsia"/>
+        </w:rPr>
+        <w:t>重点是</w:t>
+      </w:r>
+      <w:proofErr w:type="spellStart"/>
+      <w:r>
+        <w:rPr>
+          <w:rFonts w:hint="eastAsia"/>
+        </w:rPr>
+        <w:t>mp</w:t>
+      </w:r>
+      <w:proofErr w:type="spellEnd"/>
+      <w:r>
+        <w:rPr>
+          <w:rFonts w:hint="eastAsia"/>
+        </w:rPr>
+        <w:t>，</w:t>
+      </w:r>
+      <w:r>
+        <w:rPr>
+          <w:rFonts w:hint="eastAsia"/>
+        </w:rPr>
+        <w:t xml:space="preserve"> </w:t>
+      </w:r>
+      <w:r>
+        <w:rPr>
+          <w:rFonts w:hint="eastAsia"/>
+        </w:rPr>
+        <w:t>用法是在</w:t>
+      </w:r>
+      <w:r>
+        <w:rPr>
+          <w:rFonts w:hint="eastAsia"/>
+        </w:rPr>
+        <w:t>private Long id</w:t>
+      </w:r>
+      <w:r>
+        <w:rPr>
+          <w:rFonts w:hint="eastAsia"/>
+        </w:rPr>
+        <w:t>上面加上注解</w:t>
+      </w:r>
+      <w:r>
+        <w:rPr>
+          <w:rFonts w:hint="eastAsia"/>
+        </w:rPr>
+        <w:t xml:space="preserve"> @</w:t>
+      </w:r>
+      <w:proofErr w:type="spellStart"/>
+      <w:r>
+        <w:rPr>
+          <w:rFonts w:hint="eastAsia"/>
+        </w:rPr>
+        <w:t>TableId</w:t>
+      </w:r>
+      <w:proofErr w:type="spellEnd"/>
+      <w:r>
+        <w:rPr>
+          <w:rFonts w:hint="eastAsia"/>
+        </w:rPr>
+        <w:t>（</w:t>
+      </w:r>
+      <w:r>
+        <w:rPr>
+          <w:rFonts w:hint="eastAsia"/>
+        </w:rPr>
+        <w:t>type=</w:t>
+      </w:r>
+      <w:proofErr w:type="spellStart"/>
+      <w:r>
+        <w:rPr>
+          <w:rFonts w:hint="eastAsia"/>
+        </w:rPr>
+        <w:t>IdType.</w:t>
+      </w:r>
+      <w:r>
+        <w:t>AUTO</w:t>
+      </w:r>
+      <w:proofErr w:type="spellEnd"/>
+      <w:r>
+        <w:rPr>
+          <w:rFonts w:hint="eastAsia"/>
+        </w:rPr>
+        <w:t>）</w:t>
+      </w:r>
+    </w:p>
+    <w:p>
+      <w:pPr>
+        <w:spacing w:line="240" w:lineRule="auto"/>
+      </w:pPr>
+      <w:r>
+        <w:rPr>
+          <w:rFonts w:hint="eastAsia"/>
+        </w:rPr>
+        <w:t>其中</w:t>
+      </w:r>
+      <w:r>
+        <w:rPr>
+          <w:rFonts w:hint="eastAsia"/>
+        </w:rPr>
+        <w:t>ID_WORK</w:t>
+      </w:r>
+      <w:r>
+        <w:rPr>
+          <w:rFonts w:hint="eastAsia"/>
+        </w:rPr>
+        <w:t>当</w:t>
+      </w:r>
+      <w:r>
+        <w:rPr>
+          <w:rFonts w:hint="eastAsia"/>
+        </w:rPr>
+        <w:t>id</w:t>
+      </w:r>
+      <w:r>
+        <w:rPr>
+          <w:rFonts w:hint="eastAsia"/>
+        </w:rPr>
+        <w:t>的类型为</w:t>
+      </w:r>
+      <w:r>
+        <w:rPr>
+          <w:rFonts w:hint="eastAsia"/>
+        </w:rPr>
+        <w:t>long</w:t>
+      </w:r>
+      <w:r>
+        <w:rPr>
+          <w:rFonts w:hint="eastAsia"/>
+        </w:rPr>
+        <w:t>型的时候才是用，</w:t>
+      </w:r>
+      <w:r>
+        <w:rPr>
+          <w:rFonts w:hint="eastAsia"/>
+        </w:rPr>
+        <w:t>ID_</w:t>
+      </w:r>
+      <w:r>
+        <w:t>WORK_STR</w:t>
+      </w:r>
+      <w:r>
+        <w:rPr>
+          <w:rFonts w:hint="eastAsia"/>
+        </w:rPr>
+        <w:t>表示，</w:t>
+      </w:r>
+      <w:r>
+        <w:rPr>
+          <w:rFonts w:hint="eastAsia"/>
+        </w:rPr>
+        <w:t>id</w:t>
+      </w:r>
+      <w:r>
+        <w:rPr>
+          <w:rFonts w:hint="eastAsia"/>
+        </w:rPr>
+        <w:t>的类型为</w:t>
+      </w:r>
+      <w:r>
+        <w:rPr>
+          <w:rFonts w:hint="eastAsia"/>
+        </w:rPr>
+        <w:t>String</w:t>
+      </w:r>
+      <w:r>
+        <w:rPr>
+          <w:rFonts w:hint="eastAsia"/>
+        </w:rPr>
+        <w:t>的时候，才使用的。</w:t>
+      </w:r>
+    </w:p>
+    <w:p>
+      <w:pPr>
+        <w:spacing w:line="240" w:lineRule="auto"/>
+      </w:pPr>
+      <w:r>
+        <w:rPr>
+          <w:noProof/>
+        </w:rPr>
+        <w:drawing>
+          <wp:inline distT="0" distB="0" distL="0" distR="0" wp14:anchorId="25C91907" wp14:editId="627821D7">
+            <wp:extent cx="4620113" cy="1864732"/>
+            <wp:effectExtent l="0" t="0" r="0" b="2540"/>
+            <wp:docPr id="11" name="图片 11"/>
+            <wp:cNvGraphicFramePr>
+              <a:graphicFrameLocks xmlns:a="http://schemas.openxmlformats.org/drawingml/2006/main" noChangeAspect="1"/>
+            </wp:cNvGraphicFramePr>
+            <a:graphic xmlns:a="http://schemas.openxmlformats.org/drawingml/2006/main">
+              <a:graphicData uri="http://schemas.openxmlformats.org/drawingml/2006/picture">
+                <pic:pic xmlns:pic="http://schemas.openxmlformats.org/drawingml/2006/picture">
+                  <pic:nvPicPr>
+                    <pic:cNvPr id="1" name=""/>
+                    <pic:cNvPicPr/>
+                  </pic:nvPicPr>
+                  <pic:blipFill>
+                    <a:blip r:embed="rId15"/>
+                    <a:stretch>
+                      <a:fillRect/>
+                    </a:stretch>
+                  </pic:blipFill>
+                  <pic:spPr>
+                    <a:xfrm>
+                      <a:off x="0" y="0"/>
+                      <a:ext cx="4625379" cy="1866857"/>
+                    </a:xfrm>
+                    <a:prstGeom prst="rect">
+                      <a:avLst/>
+                    </a:prstGeom>
+                  </pic:spPr>
+                </pic:pic>
+              </a:graphicData>
+            </a:graphic>
+          </wp:inline>
+        </w:drawing>
+      </w:r>
+    </w:p>
+    <w:p>
+      <w:pPr>
+        <w:spacing w:line="240" w:lineRule="auto"/>
+      </w:pPr>
+    </w:p>
+    <w:p>
+      <w:pPr>
+        <w:spacing w:line="240" w:lineRule="auto"/>
+      </w:pPr>
+      <w:r>
+        <w:rPr>
+          <w:rFonts w:hint="eastAsia"/>
+        </w:rPr>
+        <w:t>在配置文件里面（设置文件）里面加上</w:t>
+      </w:r>
+      <w:r>
+        <w:rPr>
+          <w:rFonts w:hint="eastAsia"/>
+        </w:rPr>
+        <w:t xml:space="preserve"> </w:t>
+      </w:r>
+      <w:proofErr w:type="spellStart"/>
+      <w:r>
+        <w:rPr>
+          <w:rFonts w:hint="eastAsia"/>
+        </w:rPr>
+        <w:t>mybatis</w:t>
+      </w:r>
+      <w:proofErr w:type="spellEnd"/>
+      <w:r>
+        <w:rPr>
+          <w:rFonts w:hint="eastAsia"/>
+        </w:rPr>
+        <w:t>-plus</w:t>
+      </w:r>
+      <w:r>
+        <w:rPr>
+          <w:rFonts w:hint="eastAsia"/>
+        </w:rPr>
+        <w:t>就可以在后台查看具体的</w:t>
+      </w:r>
+      <w:proofErr w:type="spellStart"/>
+      <w:r>
+        <w:rPr>
+          <w:rFonts w:hint="eastAsia"/>
+        </w:rPr>
+        <w:t>sql</w:t>
+      </w:r>
+      <w:proofErr w:type="spellEnd"/>
+      <w:r>
+        <w:rPr>
+          <w:rFonts w:hint="eastAsia"/>
+        </w:rPr>
+        <w:t>语句</w:t>
+      </w:r>
+    </w:p>
+    <w:p>
+      <w:pPr>
+        <w:spacing w:line="240" w:lineRule="auto"/>
+      </w:pPr>
+      <w:r>
+        <w:rPr>
+          <w:noProof/>
+        </w:rPr>
+        <w:lastRenderedPageBreak/>
+        <w:drawing>
+          <wp:inline distT="0" distB="0" distL="0" distR="0" wp14:anchorId="454C7C94" wp14:editId="5CB8E224">
+            <wp:extent cx="5731510" cy="800100"/>
+            <wp:effectExtent l="0" t="0" r="2540" b="0"/>
+            <wp:docPr id="10" name="图片 10"/>
+            <wp:cNvGraphicFramePr>
+              <a:graphicFrameLocks xmlns:a="http://schemas.openxmlformats.org/drawingml/2006/main" noChangeAspect="1"/>
+            </wp:cNvGraphicFramePr>
+            <a:graphic xmlns:a="http://schemas.openxmlformats.org/drawingml/2006/main">
+              <a:graphicData uri="http://schemas.openxmlformats.org/drawingml/2006/picture">
+                <pic:pic xmlns:pic="http://schemas.openxmlformats.org/drawingml/2006/picture">
+                  <pic:nvPicPr>
+                    <pic:cNvPr id="1" name=""/>
+                    <pic:cNvPicPr/>
+                  </pic:nvPicPr>
+                  <pic:blipFill>
+                    <a:blip r:embed="rId16"/>
+                    <a:stretch>
+                      <a:fillRect/>
+                    </a:stretch>
+                  </pic:blipFill>
+                  <pic:spPr>
+                    <a:xfrm>
+                      <a:off x="0" y="0"/>
                       <a:ext cx="5810459" cy="811121"/>
                     </a:xfrm>
                     <a:prstGeom prst="rect">
@@ -1624,14 +1823,1117 @@
         </w:drawing>
       </w:r>
     </w:p>
+    <w:p>
+      <w:pPr>
+        <w:spacing w:line="240" w:lineRule="auto"/>
+      </w:pPr>
+    </w:p>
+    <w:p>
+      <w:pPr>
+        <w:pStyle w:val="1"/>
+      </w:pPr>
+      <w:r>
+        <w:rPr>
+          <w:rFonts w:hint="eastAsia"/>
+        </w:rPr>
+        <w:t>自动</w:t>
+      </w:r>
+      <w:r>
+        <w:rPr>
+          <w:rFonts w:hint="eastAsia"/>
+        </w:rPr>
+        <w:t>填充数据表里面的时间字段</w:t>
+      </w:r>
+    </w:p>
+    <w:p>
+      <w:r>
+        <w:rPr>
+          <w:rFonts w:hint="eastAsia"/>
+        </w:rPr>
+        <w:t>当我们数据库中的字段，有一个是自动添加的比如：创建时间与更新时间</w:t>
+      </w:r>
+      <w:r>
+        <w:rPr>
+          <w:rFonts w:hint="eastAsia"/>
+        </w:rPr>
+        <w:t>的字段，</w:t>
+      </w:r>
+    </w:p>
+    <w:p>
+      <w:pPr>
+        <w:pStyle w:val="a4"/>
+        <w:numPr>
+          <w:ilvl w:val="0"/>
+          <w:numId w:val="1"/>
+        </w:numPr>
+        <w:ind w:firstLineChars="0"/>
+      </w:pPr>
+      <w:r>
+        <w:rPr>
+          <w:rFonts w:hint="eastAsia"/>
+        </w:rPr>
+        <w:t>首先我们需要在数据库中表中加上</w:t>
+      </w:r>
+      <w:r>
+        <w:rPr>
+          <w:rFonts w:hint="eastAsia"/>
+        </w:rPr>
+        <w:t xml:space="preserve"> </w:t>
+      </w:r>
+      <w:r>
+        <w:t xml:space="preserve"> </w:t>
+      </w:r>
+      <w:proofErr w:type="spellStart"/>
+      <w:r>
+        <w:rPr>
+          <w:rFonts w:hint="eastAsia"/>
+        </w:rPr>
+        <w:t>create</w:t>
+      </w:r>
+      <w:r>
+        <w:t>_time</w:t>
+      </w:r>
+      <w:proofErr w:type="spellEnd"/>
+      <w:r>
+        <w:rPr>
+          <w:rFonts w:hint="eastAsia"/>
+        </w:rPr>
+        <w:t>和</w:t>
+      </w:r>
+      <w:proofErr w:type="spellStart"/>
+      <w:r>
+        <w:rPr>
+          <w:rFonts w:hint="eastAsia"/>
+        </w:rPr>
+        <w:t>update_time</w:t>
+      </w:r>
+      <w:proofErr w:type="spellEnd"/>
+      <w:r>
+        <w:rPr>
+          <w:rFonts w:hint="eastAsia"/>
+        </w:rPr>
+        <w:t>两个字段</w:t>
+      </w:r>
+    </w:p>
+    <w:p>
+      <w:pPr>
+        <w:spacing w:line="240" w:lineRule="auto"/>
+      </w:pPr>
+      <w:r>
+        <w:rPr>
+          <w:noProof/>
+        </w:rPr>
+        <w:drawing>
+          <wp:inline distT="0" distB="0" distL="0" distR="0" wp14:anchorId="13C884B7" wp14:editId="7CDD7D2E">
+            <wp:extent cx="5562600" cy="476250"/>
+            <wp:effectExtent l="0" t="0" r="0" b="0"/>
+            <wp:docPr id="14" name="图片 14"/>
+            <wp:cNvGraphicFramePr>
+              <a:graphicFrameLocks xmlns:a="http://schemas.openxmlformats.org/drawingml/2006/main" noChangeAspect="1"/>
+            </wp:cNvGraphicFramePr>
+            <a:graphic xmlns:a="http://schemas.openxmlformats.org/drawingml/2006/main">
+              <a:graphicData uri="http://schemas.openxmlformats.org/drawingml/2006/picture">
+                <pic:pic xmlns:pic="http://schemas.openxmlformats.org/drawingml/2006/picture">
+                  <pic:nvPicPr>
+                    <pic:cNvPr id="1" name=""/>
+                    <pic:cNvPicPr/>
+                  </pic:nvPicPr>
+                  <pic:blipFill>
+                    <a:blip r:embed="rId17"/>
+                    <a:stretch>
+                      <a:fillRect/>
+                    </a:stretch>
+                  </pic:blipFill>
+                  <pic:spPr>
+                    <a:xfrm>
+                      <a:off x="0" y="0"/>
+                      <a:ext cx="5562600" cy="476250"/>
+                    </a:xfrm>
+                    <a:prstGeom prst="rect">
+                      <a:avLst/>
+                    </a:prstGeom>
+                  </pic:spPr>
+                </pic:pic>
+              </a:graphicData>
+            </a:graphic>
+          </wp:inline>
+        </w:drawing>
+      </w:r>
+    </w:p>
+    <w:p>
+      <w:pPr>
+        <w:pStyle w:val="a4"/>
+        <w:numPr>
+          <w:ilvl w:val="0"/>
+          <w:numId w:val="1"/>
+        </w:numPr>
+        <w:ind w:firstLineChars="0"/>
+      </w:pPr>
+      <w:r>
+        <w:rPr>
+          <w:rFonts w:hint="eastAsia"/>
+        </w:rPr>
+        <w:t>在实体类里面添加相对应的字段名字，然后加上注解，</w:t>
+      </w:r>
+      <w:r>
+        <w:rPr>
+          <w:rFonts w:hint="eastAsia"/>
+        </w:rPr>
+        <w:t>自动填充的属性设置</w:t>
+      </w:r>
+    </w:p>
+    <w:p>
+      <w:pPr>
+        <w:pStyle w:val="a4"/>
+        <w:ind w:left="780" w:firstLineChars="0" w:firstLine="0"/>
+      </w:pPr>
+    </w:p>
+    <w:p>
+      <w:r>
+        <w:rPr>
+          <w:rFonts w:hint="eastAsia"/>
+        </w:rPr>
+        <w:t>第一步：</w:t>
+      </w:r>
+      <w:r>
+        <w:rPr>
+          <w:rFonts w:hint="eastAsia"/>
+        </w:rPr>
+        <w:t>如果要添加的话，需要在</w:t>
+      </w:r>
+      <w:proofErr w:type="spellStart"/>
+      <w:r>
+        <w:rPr>
+          <w:rFonts w:hint="eastAsia"/>
+        </w:rPr>
+        <w:t>setCreateTime</w:t>
+      </w:r>
+      <w:proofErr w:type="spellEnd"/>
+      <w:r>
+        <w:rPr>
+          <w:rFonts w:hint="eastAsia"/>
+        </w:rPr>
+        <w:t>或者</w:t>
+      </w:r>
+      <w:proofErr w:type="spellStart"/>
+      <w:r>
+        <w:rPr>
+          <w:rFonts w:hint="eastAsia"/>
+        </w:rPr>
+        <w:t>set</w:t>
+      </w:r>
+      <w:r>
+        <w:t>UpdateT</w:t>
+      </w:r>
+      <w:r>
+        <w:rPr>
+          <w:rFonts w:hint="eastAsia"/>
+        </w:rPr>
+        <w:t>i</w:t>
+      </w:r>
+      <w:r>
+        <w:t>me</w:t>
+      </w:r>
+      <w:proofErr w:type="spellEnd"/>
+      <w:r>
+        <w:rPr>
+          <w:rFonts w:hint="eastAsia"/>
+        </w:rPr>
+        <w:t>来进行设置值，手动的输入时间，我们使用</w:t>
+      </w:r>
+      <w:proofErr w:type="spellStart"/>
+      <w:r>
+        <w:rPr>
+          <w:rFonts w:hint="eastAsia"/>
+        </w:rPr>
+        <w:t>mp</w:t>
+      </w:r>
+      <w:proofErr w:type="spellEnd"/>
+      <w:r>
+        <w:rPr>
+          <w:rFonts w:hint="eastAsia"/>
+        </w:rPr>
+        <w:t>来自动的添加时间；</w:t>
+      </w:r>
+      <w:r>
+        <w:rPr>
+          <w:rFonts w:hint="eastAsia"/>
+        </w:rPr>
+        <w:t>即数据的添加</w:t>
+      </w:r>
+    </w:p>
+    <w:p>
+      <w:pPr>
+        <w:spacing w:line="240" w:lineRule="auto"/>
+        <w:jc w:val="center"/>
+      </w:pPr>
+      <w:r>
+        <w:rPr>
+          <w:noProof/>
+        </w:rPr>
+        <w:drawing>
+          <wp:inline distT="0" distB="0" distL="0" distR="0" wp14:anchorId="442C602F" wp14:editId="612AF0A1">
+            <wp:extent cx="4782604" cy="3029795"/>
+            <wp:effectExtent l="0" t="0" r="0" b="0"/>
+            <wp:docPr id="15" name="图片 15"/>
+            <wp:cNvGraphicFramePr>
+              <a:graphicFrameLocks xmlns:a="http://schemas.openxmlformats.org/drawingml/2006/main" noChangeAspect="1"/>
+            </wp:cNvGraphicFramePr>
+            <a:graphic xmlns:a="http://schemas.openxmlformats.org/drawingml/2006/main">
+              <a:graphicData uri="http://schemas.openxmlformats.org/drawingml/2006/picture">
+                <pic:pic xmlns:pic="http://schemas.openxmlformats.org/drawingml/2006/picture">
+                  <pic:nvPicPr>
+                    <pic:cNvPr id="1" name=""/>
+                    <pic:cNvPicPr/>
+                  </pic:nvPicPr>
+                  <pic:blipFill>
+                    <a:blip r:embed="rId18"/>
+                    <a:stretch>
+                      <a:fillRect/>
+                    </a:stretch>
+                  </pic:blipFill>
+                  <pic:spPr>
+                    <a:xfrm>
+                      <a:off x="0" y="0"/>
+                      <a:ext cx="4802270" cy="3042253"/>
+                    </a:xfrm>
+                    <a:prstGeom prst="rect">
+                      <a:avLst/>
+                    </a:prstGeom>
+                  </pic:spPr>
+                </pic:pic>
+              </a:graphicData>
+            </a:graphic>
+          </wp:inline>
+        </w:drawing>
+      </w:r>
+    </w:p>
+    <w:p>
+      <w:r>
+        <w:rPr>
+          <w:rFonts w:hint="eastAsia"/>
+        </w:rPr>
+        <w:t>第二部，创建</w:t>
+      </w:r>
+      <w:proofErr w:type="gramStart"/>
+      <w:r>
+        <w:rPr>
+          <w:rFonts w:hint="eastAsia"/>
+        </w:rPr>
+        <w:t>类实现</w:t>
+      </w:r>
+      <w:proofErr w:type="gramEnd"/>
+      <w:r>
+        <w:rPr>
+          <w:rFonts w:hint="eastAsia"/>
+        </w:rPr>
+        <w:t>接口</w:t>
+      </w:r>
+      <w:proofErr w:type="spellStart"/>
+      <w:r>
+        <w:rPr>
+          <w:rFonts w:hint="eastAsia"/>
+        </w:rPr>
+        <w:t>metaObjectiveHandler</w:t>
+      </w:r>
+      <w:proofErr w:type="spellEnd"/>
+      <w:r>
+        <w:rPr>
+          <w:rFonts w:hint="eastAsia"/>
+        </w:rPr>
+        <w:t>，并实现接口中的方法</w:t>
+      </w:r>
+    </w:p>
+    <w:p>
+      <w:pPr>
+        <w:spacing w:line="240" w:lineRule="auto"/>
+      </w:pPr>
+      <w:r>
+        <w:tab/>
+      </w:r>
+      <w:r>
+        <w:rPr>
+          <w:noProof/>
+        </w:rPr>
+        <w:drawing>
+          <wp:inline distT="0" distB="0" distL="0" distR="0" wp14:anchorId="72BE4DA8" wp14:editId="09B61574">
+            <wp:extent cx="6471782" cy="2225616"/>
+            <wp:effectExtent l="0" t="0" r="5715" b="3810"/>
+            <wp:docPr id="13" name="图片 13"/>
+            <wp:cNvGraphicFramePr>
+              <a:graphicFrameLocks xmlns:a="http://schemas.openxmlformats.org/drawingml/2006/main" noChangeAspect="1"/>
+            </wp:cNvGraphicFramePr>
+            <a:graphic xmlns:a="http://schemas.openxmlformats.org/drawingml/2006/main">
+              <a:graphicData uri="http://schemas.openxmlformats.org/drawingml/2006/picture">
+                <pic:pic xmlns:pic="http://schemas.openxmlformats.org/drawingml/2006/picture">
+                  <pic:nvPicPr>
+                    <pic:cNvPr id="1" name=""/>
+                    <pic:cNvPicPr/>
+                  </pic:nvPicPr>
+                  <pic:blipFill>
+                    <a:blip r:embed="rId19"/>
+                    <a:stretch>
+                      <a:fillRect/>
+                    </a:stretch>
+                  </pic:blipFill>
+                  <pic:spPr>
+                    <a:xfrm>
+                      <a:off x="0" y="0"/>
+                      <a:ext cx="6480901" cy="2228752"/>
+                    </a:xfrm>
+                    <a:prstGeom prst="rect">
+                      <a:avLst/>
+                    </a:prstGeom>
+                  </pic:spPr>
+                </pic:pic>
+              </a:graphicData>
+            </a:graphic>
+          </wp:inline>
+        </w:drawing>
+      </w:r>
+    </w:p>
+    <w:p>
+      <w:pPr>
+        <w:spacing w:line="240" w:lineRule="auto"/>
+      </w:pPr>
+      <w:r>
+        <w:rPr>
+          <w:noProof/>
+        </w:rPr>
+        <w:lastRenderedPageBreak/>
+        <w:drawing>
+          <wp:inline distT="0" distB="0" distL="0" distR="0" wp14:anchorId="2C02DE52" wp14:editId="3943F5E5">
+            <wp:extent cx="5269841" cy="2016287"/>
+            <wp:effectExtent l="0" t="0" r="7620" b="3175"/>
+            <wp:docPr id="16" name="图片 16"/>
+            <wp:cNvGraphicFramePr>
+              <a:graphicFrameLocks xmlns:a="http://schemas.openxmlformats.org/drawingml/2006/main" noChangeAspect="1"/>
+            </wp:cNvGraphicFramePr>
+            <a:graphic xmlns:a="http://schemas.openxmlformats.org/drawingml/2006/main">
+              <a:graphicData uri="http://schemas.openxmlformats.org/drawingml/2006/picture">
+                <pic:pic xmlns:pic="http://schemas.openxmlformats.org/drawingml/2006/picture">
+                  <pic:nvPicPr>
+                    <pic:cNvPr id="1" name=""/>
+                    <pic:cNvPicPr/>
+                  </pic:nvPicPr>
+                  <pic:blipFill>
+                    <a:blip r:embed="rId20"/>
+                    <a:stretch>
+                      <a:fillRect/>
+                    </a:stretch>
+                  </pic:blipFill>
+                  <pic:spPr>
+                    <a:xfrm>
+                      <a:off x="0" y="0"/>
+                      <a:ext cx="5277298" cy="2019140"/>
+                    </a:xfrm>
+                    <a:prstGeom prst="rect">
+                      <a:avLst/>
+                    </a:prstGeom>
+                  </pic:spPr>
+                </pic:pic>
+              </a:graphicData>
+            </a:graphic>
+          </wp:inline>
+        </w:drawing>
+      </w:r>
+    </w:p>
+    <w:p>
+      <w:pPr>
+        <w:spacing w:line="240" w:lineRule="auto"/>
+        <w:rPr>
+          <w:rFonts w:hint="eastAsia"/>
+        </w:rPr>
+      </w:pPr>
+      <w:r>
+        <w:rPr>
+          <w:noProof/>
+        </w:rPr>
+        <w:drawing>
+          <wp:inline distT="0" distB="0" distL="0" distR="0" wp14:anchorId="7209682F" wp14:editId="7B96FA48">
+            <wp:extent cx="4884348" cy="2304485"/>
+            <wp:effectExtent l="0" t="0" r="0" b="635"/>
+            <wp:docPr id="17" name="图片 17"/>
+            <wp:cNvGraphicFramePr>
+              <a:graphicFrameLocks xmlns:a="http://schemas.openxmlformats.org/drawingml/2006/main" noChangeAspect="1"/>
+            </wp:cNvGraphicFramePr>
+            <a:graphic xmlns:a="http://schemas.openxmlformats.org/drawingml/2006/main">
+              <a:graphicData uri="http://schemas.openxmlformats.org/drawingml/2006/picture">
+                <pic:pic xmlns:pic="http://schemas.openxmlformats.org/drawingml/2006/picture">
+                  <pic:nvPicPr>
+                    <pic:cNvPr id="1" name=""/>
+                    <pic:cNvPicPr/>
+                  </pic:nvPicPr>
+                  <pic:blipFill>
+                    <a:blip r:embed="rId21"/>
+                    <a:stretch>
+                      <a:fillRect/>
+                    </a:stretch>
+                  </pic:blipFill>
+                  <pic:spPr>
+                    <a:xfrm>
+                      <a:off x="0" y="0"/>
+                      <a:ext cx="4894864" cy="2309447"/>
+                    </a:xfrm>
+                    <a:prstGeom prst="rect">
+                      <a:avLst/>
+                    </a:prstGeom>
+                  </pic:spPr>
+                </pic:pic>
+              </a:graphicData>
+            </a:graphic>
+          </wp:inline>
+        </w:drawing>
+      </w:r>
+    </w:p>
+    <w:p>
+      <w:pPr>
+        <w:pStyle w:val="1"/>
+      </w:pPr>
+      <w:r>
+        <w:rPr>
+          <w:rFonts w:hint="eastAsia"/>
+        </w:rPr>
+        <w:t>乐观锁</w:t>
+      </w:r>
+    </w:p>
+    <w:p>
+      <w:pPr>
+        <w:spacing w:line="240" w:lineRule="auto"/>
+      </w:pPr>
+      <w:r>
+        <w:rPr>
+          <w:noProof/>
+        </w:rPr>
+        <w:drawing>
+          <wp:inline distT="0" distB="0" distL="0" distR="0" wp14:anchorId="21E4E999" wp14:editId="549FFE72">
+            <wp:extent cx="6645910" cy="2520950"/>
+            <wp:effectExtent l="0" t="0" r="2540" b="0"/>
+            <wp:docPr id="18" name="图片 18"/>
+            <wp:cNvGraphicFramePr>
+              <a:graphicFrameLocks xmlns:a="http://schemas.openxmlformats.org/drawingml/2006/main" noChangeAspect="1"/>
+            </wp:cNvGraphicFramePr>
+            <a:graphic xmlns:a="http://schemas.openxmlformats.org/drawingml/2006/main">
+              <a:graphicData uri="http://schemas.openxmlformats.org/drawingml/2006/picture">
+                <pic:pic xmlns:pic="http://schemas.openxmlformats.org/drawingml/2006/picture">
+                  <pic:nvPicPr>
+                    <pic:cNvPr id="1" name=""/>
+                    <pic:cNvPicPr/>
+                  </pic:nvPicPr>
+                  <pic:blipFill>
+                    <a:blip r:embed="rId22"/>
+                    <a:stretch>
+                      <a:fillRect/>
+                    </a:stretch>
+                  </pic:blipFill>
+                  <pic:spPr>
+                    <a:xfrm>
+                      <a:off x="0" y="0"/>
+                      <a:ext cx="6645910" cy="2520950"/>
+                    </a:xfrm>
+                    <a:prstGeom prst="rect">
+                      <a:avLst/>
+                    </a:prstGeom>
+                  </pic:spPr>
+                </pic:pic>
+              </a:graphicData>
+            </a:graphic>
+          </wp:inline>
+        </w:drawing>
+      </w:r>
+    </w:p>
+    <w:p>
+      <w:r>
+        <w:rPr>
+          <w:rFonts w:hint="eastAsia"/>
+        </w:rPr>
+        <w:t>乐观</w:t>
+      </w:r>
+      <w:proofErr w:type="gramStart"/>
+      <w:r>
+        <w:rPr>
+          <w:rFonts w:hint="eastAsia"/>
+        </w:rPr>
+        <w:t>锁就是</w:t>
+      </w:r>
+      <w:proofErr w:type="gramEnd"/>
+      <w:r>
+        <w:rPr>
+          <w:rFonts w:hint="eastAsia"/>
+        </w:rPr>
+        <w:t>在表结构中添加一个</w:t>
+      </w:r>
+      <w:r>
+        <w:rPr>
+          <w:rFonts w:hint="eastAsia"/>
+        </w:rPr>
+        <w:t>version</w:t>
+      </w:r>
+      <w:r>
+        <w:rPr>
+          <w:rFonts w:hint="eastAsia"/>
+        </w:rPr>
+        <w:t>字段，用来进行实物提交数据的时候的比较，实物每一次提交事务之前，都需要进行版本的比较，如果不相同，这说明原始的数据已经更改了，需要重新获取，重新操作。悲观锁的意思就是没有</w:t>
+      </w:r>
+      <w:r>
+        <w:rPr>
+          <w:rFonts w:hint="eastAsia"/>
+        </w:rPr>
+        <w:t>version</w:t>
+      </w:r>
+      <w:r>
+        <w:rPr>
+          <w:rFonts w:hint="eastAsia"/>
+        </w:rPr>
+        <w:t>，每一次一个实务操作的时候都需要把表结构锁住。</w:t>
+      </w:r>
+    </w:p>
+    <w:p>
+      <w:pPr>
+        <w:spacing w:line="240" w:lineRule="auto"/>
+      </w:pPr>
+      <w:r>
+        <w:rPr>
+          <w:noProof/>
+        </w:rPr>
+        <w:lastRenderedPageBreak/>
+        <w:drawing>
+          <wp:inline distT="0" distB="0" distL="0" distR="0" wp14:anchorId="479003E0" wp14:editId="03E830B5">
+            <wp:extent cx="6645910" cy="3007360"/>
+            <wp:effectExtent l="0" t="0" r="2540" b="2540"/>
+            <wp:docPr id="19" name="图片 19"/>
+            <wp:cNvGraphicFramePr>
+              <a:graphicFrameLocks xmlns:a="http://schemas.openxmlformats.org/drawingml/2006/main" noChangeAspect="1"/>
+            </wp:cNvGraphicFramePr>
+            <a:graphic xmlns:a="http://schemas.openxmlformats.org/drawingml/2006/main">
+              <a:graphicData uri="http://schemas.openxmlformats.org/drawingml/2006/picture">
+                <pic:pic xmlns:pic="http://schemas.openxmlformats.org/drawingml/2006/picture">
+                  <pic:nvPicPr>
+                    <pic:cNvPr id="1" name=""/>
+                    <pic:cNvPicPr/>
+                  </pic:nvPicPr>
+                  <pic:blipFill>
+                    <a:blip r:embed="rId23"/>
+                    <a:stretch>
+                      <a:fillRect/>
+                    </a:stretch>
+                  </pic:blipFill>
+                  <pic:spPr>
+                    <a:xfrm>
+                      <a:off x="0" y="0"/>
+                      <a:ext cx="6656938" cy="3012350"/>
+                    </a:xfrm>
+                    <a:prstGeom prst="rect">
+                      <a:avLst/>
+                    </a:prstGeom>
+                  </pic:spPr>
+                </pic:pic>
+              </a:graphicData>
+            </a:graphic>
+          </wp:inline>
+        </w:drawing>
+      </w:r>
+    </w:p>
+    <w:p>
+      <w:pPr>
+        <w:spacing w:line="240" w:lineRule="auto"/>
+      </w:pPr>
+      <w:r>
+        <w:rPr>
+          <w:rFonts w:hint="eastAsia"/>
+        </w:rPr>
+        <w:t>具体的看一下细节：</w:t>
+      </w:r>
+    </w:p>
+    <w:p>
+      <w:pPr>
+        <w:spacing w:line="240" w:lineRule="auto"/>
+        <w:rPr>
+          <w:rFonts w:hint="eastAsia"/>
+        </w:rPr>
+      </w:pPr>
+      <w:r>
+        <w:t>E</w:t>
+      </w:r>
+      <w:r>
+        <w:rPr>
+          <w:rFonts w:hint="eastAsia"/>
+        </w:rPr>
+        <w:t>ntity</w:t>
+      </w:r>
+      <w:r>
+        <w:rPr>
+          <w:rFonts w:hint="eastAsia"/>
+        </w:rPr>
+        <w:t>中添加字段，前提是在数据库的表中已经添加了对应的</w:t>
+      </w:r>
+      <w:r>
+        <w:rPr>
+          <w:rFonts w:hint="eastAsia"/>
+        </w:rPr>
+        <w:t>version</w:t>
+      </w:r>
+      <w:r>
+        <w:rPr>
+          <w:rFonts w:hint="eastAsia"/>
+        </w:rPr>
+        <w:t>版本号字段了，我们这里是自动的赋值，每一次插入数据的时候都需要修改</w:t>
+      </w:r>
+    </w:p>
+    <w:p>
+      <w:pPr>
+        <w:spacing w:line="240" w:lineRule="auto"/>
+      </w:pPr>
+      <w:r>
+        <w:rPr>
+          <w:noProof/>
+        </w:rPr>
+        <w:drawing>
+          <wp:inline distT="0" distB="0" distL="0" distR="0" wp14:anchorId="38026DC1" wp14:editId="412B08C6">
+            <wp:extent cx="4095750" cy="971550"/>
+            <wp:effectExtent l="0" t="0" r="0" b="0"/>
+            <wp:docPr id="20" name="图片 20"/>
+            <wp:cNvGraphicFramePr>
+              <a:graphicFrameLocks xmlns:a="http://schemas.openxmlformats.org/drawingml/2006/main" noChangeAspect="1"/>
+            </wp:cNvGraphicFramePr>
+            <a:graphic xmlns:a="http://schemas.openxmlformats.org/drawingml/2006/main">
+              <a:graphicData uri="http://schemas.openxmlformats.org/drawingml/2006/picture">
+                <pic:pic xmlns:pic="http://schemas.openxmlformats.org/drawingml/2006/picture">
+                  <pic:nvPicPr>
+                    <pic:cNvPr id="1" name=""/>
+                    <pic:cNvPicPr/>
+                  </pic:nvPicPr>
+                  <pic:blipFill>
+                    <a:blip r:embed="rId24"/>
+                    <a:stretch>
+                      <a:fillRect/>
+                    </a:stretch>
+                  </pic:blipFill>
+                  <pic:spPr>
+                    <a:xfrm>
+                      <a:off x="0" y="0"/>
+                      <a:ext cx="4095750" cy="971550"/>
+                    </a:xfrm>
+                    <a:prstGeom prst="rect">
+                      <a:avLst/>
+                    </a:prstGeom>
+                  </pic:spPr>
+                </pic:pic>
+              </a:graphicData>
+            </a:graphic>
+          </wp:inline>
+        </w:drawing>
+      </w:r>
+    </w:p>
+    <w:p>
+      <w:pPr>
+        <w:spacing w:line="240" w:lineRule="auto"/>
+      </w:pPr>
+    </w:p>
+    <w:p>
+      <w:pPr>
+        <w:spacing w:line="240" w:lineRule="auto"/>
+      </w:pPr>
+      <w:r>
+        <w:rPr>
+          <w:noProof/>
+        </w:rPr>
+        <w:drawing>
+          <wp:inline distT="0" distB="0" distL="0" distR="0" wp14:anchorId="45C87361" wp14:editId="64C966B0">
+            <wp:extent cx="6510511" cy="2073958"/>
+            <wp:effectExtent l="0" t="0" r="5080" b="2540"/>
+            <wp:docPr id="21" name="图片 21"/>
+            <wp:cNvGraphicFramePr>
+              <a:graphicFrameLocks xmlns:a="http://schemas.openxmlformats.org/drawingml/2006/main" noChangeAspect="1"/>
+            </wp:cNvGraphicFramePr>
+            <a:graphic xmlns:a="http://schemas.openxmlformats.org/drawingml/2006/main">
+              <a:graphicData uri="http://schemas.openxmlformats.org/drawingml/2006/picture">
+                <pic:pic xmlns:pic="http://schemas.openxmlformats.org/drawingml/2006/picture">
+                  <pic:nvPicPr>
+                    <pic:cNvPr id="1" name=""/>
+                    <pic:cNvPicPr/>
+                  </pic:nvPicPr>
+                  <pic:blipFill>
+                    <a:blip r:embed="rId25"/>
+                    <a:stretch>
+                      <a:fillRect/>
+                    </a:stretch>
+                  </pic:blipFill>
+                  <pic:spPr>
+                    <a:xfrm>
+                      <a:off x="0" y="0"/>
+                      <a:ext cx="6523310" cy="2078035"/>
+                    </a:xfrm>
+                    <a:prstGeom prst="rect">
+                      <a:avLst/>
+                    </a:prstGeom>
+                  </pic:spPr>
+                </pic:pic>
+              </a:graphicData>
+            </a:graphic>
+          </wp:inline>
+        </w:drawing>
+      </w:r>
+    </w:p>
+    <w:p>
+      <w:pPr>
+        <w:spacing w:line="240" w:lineRule="auto"/>
+        <w:rPr>
+          <w:rFonts w:hint="eastAsia"/>
+        </w:rPr>
+      </w:pPr>
+      <w:r>
+        <w:rPr>
+          <w:rFonts w:hint="eastAsia"/>
+        </w:rPr>
+        <w:t>设置起始的数据值加上</w:t>
+      </w:r>
+      <w:r>
+        <w:rPr>
+          <w:rFonts w:hint="eastAsia"/>
+        </w:rPr>
+        <w:t>1</w:t>
+      </w:r>
+    </w:p>
+    <w:p>
+      <w:pPr>
+        <w:spacing w:line="240" w:lineRule="auto"/>
+      </w:pPr>
+      <w:r>
+        <w:rPr>
+          <w:noProof/>
+        </w:rPr>
+        <w:drawing>
+          <wp:inline distT="0" distB="0" distL="0" distR="0" wp14:anchorId="02A69C0A" wp14:editId="06076682">
+            <wp:extent cx="6645910" cy="2083435"/>
+            <wp:effectExtent l="0" t="0" r="2540" b="0"/>
+            <wp:docPr id="22" name="图片 22"/>
+            <wp:cNvGraphicFramePr>
+              <a:graphicFrameLocks xmlns:a="http://schemas.openxmlformats.org/drawingml/2006/main" noChangeAspect="1"/>
+            </wp:cNvGraphicFramePr>
+            <a:graphic xmlns:a="http://schemas.openxmlformats.org/drawingml/2006/main">
+              <a:graphicData uri="http://schemas.openxmlformats.org/drawingml/2006/picture">
+                <pic:pic xmlns:pic="http://schemas.openxmlformats.org/drawingml/2006/picture">
+                  <pic:nvPicPr>
+                    <pic:cNvPr id="1" name=""/>
+                    <pic:cNvPicPr/>
+                  </pic:nvPicPr>
+                  <pic:blipFill>
+                    <a:blip r:embed="rId26"/>
+                    <a:stretch>
+                      <a:fillRect/>
+                    </a:stretch>
+                  </pic:blipFill>
+                  <pic:spPr>
+                    <a:xfrm>
+                      <a:off x="0" y="0"/>
+                      <a:ext cx="6645910" cy="2083435"/>
+                    </a:xfrm>
+                    <a:prstGeom prst="rect">
+                      <a:avLst/>
+                    </a:prstGeom>
+                  </pic:spPr>
+                </pic:pic>
+              </a:graphicData>
+            </a:graphic>
+          </wp:inline>
+        </w:drawing>
+      </w:r>
+    </w:p>
+    <w:p>
+      <w:pPr>
+        <w:spacing w:line="240" w:lineRule="auto"/>
+      </w:pPr>
+    </w:p>
+    <w:p>
+      <w:pPr>
+        <w:spacing w:line="240" w:lineRule="auto"/>
+      </w:pPr>
+      <w:r>
+        <w:rPr>
+          <w:noProof/>
+        </w:rPr>
+        <w:drawing>
+          <wp:inline distT="0" distB="0" distL="0" distR="0" wp14:anchorId="3DDD0E68" wp14:editId="63AB2403">
+            <wp:extent cx="4565171" cy="2118928"/>
+            <wp:effectExtent l="0" t="0" r="6985" b="0"/>
+            <wp:docPr id="23" name="图片 23"/>
+            <wp:cNvGraphicFramePr>
+              <a:graphicFrameLocks xmlns:a="http://schemas.openxmlformats.org/drawingml/2006/main" noChangeAspect="1"/>
+            </wp:cNvGraphicFramePr>
+            <a:graphic xmlns:a="http://schemas.openxmlformats.org/drawingml/2006/main">
+              <a:graphicData uri="http://schemas.openxmlformats.org/drawingml/2006/picture">
+                <pic:pic xmlns:pic="http://schemas.openxmlformats.org/drawingml/2006/picture">
+                  <pic:nvPicPr>
+                    <pic:cNvPr id="1" name=""/>
+                    <pic:cNvPicPr/>
+                  </pic:nvPicPr>
+                  <pic:blipFill>
+                    <a:blip r:embed="rId27"/>
+                    <a:stretch>
+                      <a:fillRect/>
+                    </a:stretch>
+                  </pic:blipFill>
+                  <pic:spPr>
+                    <a:xfrm>
+                      <a:off x="0" y="0"/>
+                      <a:ext cx="4576994" cy="2124415"/>
+                    </a:xfrm>
+                    <a:prstGeom prst="rect">
+                      <a:avLst/>
+                    </a:prstGeom>
+                  </pic:spPr>
+                </pic:pic>
+              </a:graphicData>
+            </a:graphic>
+          </wp:inline>
+        </w:drawing>
+      </w:r>
+    </w:p>
+    <w:p>
+      <w:pPr>
+        <w:spacing w:line="240" w:lineRule="auto"/>
+        <w:rPr>
+          <w:rFonts w:hint="eastAsia"/>
+        </w:rPr>
+      </w:pPr>
+      <w:r>
+        <w:rPr>
+          <w:rFonts w:hint="eastAsia"/>
+        </w:rPr>
+        <w:t>这里的</w:t>
+      </w:r>
+      <w:r>
+        <w:rPr>
+          <w:rFonts w:hint="eastAsia"/>
+        </w:rPr>
+        <w:t>id</w:t>
+      </w:r>
+      <w:r>
+        <w:rPr>
+          <w:rFonts w:hint="eastAsia"/>
+        </w:rPr>
+        <w:t>是设置的直接成成</w:t>
+      </w:r>
+      <w:r>
+        <w:rPr>
+          <w:rFonts w:hint="eastAsia"/>
+        </w:rPr>
+        <w:t>1</w:t>
+      </w:r>
+      <w:r>
+        <w:t>9</w:t>
+      </w:r>
+      <w:bookmarkStart w:id="0" w:name="_GoBack"/>
+      <w:bookmarkEnd w:id="0"/>
+      <w:r>
+        <w:rPr>
+          <w:rFonts w:hint="eastAsia"/>
+        </w:rPr>
+        <w:t>的数字</w:t>
+      </w:r>
+    </w:p>
+    <w:p>
+      <w:pPr>
+        <w:spacing w:line="240" w:lineRule="auto"/>
+        <w:rPr>
+          <w:rFonts w:hint="eastAsia"/>
+        </w:rPr>
+      </w:pPr>
+      <w:r>
+        <w:rPr>
+          <w:noProof/>
+        </w:rPr>
+        <w:drawing>
+          <wp:inline distT="0" distB="0" distL="0" distR="0" wp14:anchorId="41073F3C" wp14:editId="58C4A244">
+            <wp:extent cx="5210175" cy="476250"/>
+            <wp:effectExtent l="0" t="0" r="9525" b="0"/>
+            <wp:docPr id="25" name="图片 25"/>
+            <wp:cNvGraphicFramePr>
+              <a:graphicFrameLocks xmlns:a="http://schemas.openxmlformats.org/drawingml/2006/main" noChangeAspect="1"/>
+            </wp:cNvGraphicFramePr>
+            <a:graphic xmlns:a="http://schemas.openxmlformats.org/drawingml/2006/main">
+              <a:graphicData uri="http://schemas.openxmlformats.org/drawingml/2006/picture">
+                <pic:pic xmlns:pic="http://schemas.openxmlformats.org/drawingml/2006/picture">
+                  <pic:nvPicPr>
+                    <pic:cNvPr id="1" name=""/>
+                    <pic:cNvPicPr/>
+                  </pic:nvPicPr>
+                  <pic:blipFill>
+                    <a:blip r:embed="rId28"/>
+                    <a:stretch>
+                      <a:fillRect/>
+                    </a:stretch>
+                  </pic:blipFill>
+                  <pic:spPr>
+                    <a:xfrm>
+                      <a:off x="0" y="0"/>
+                      <a:ext cx="5210175" cy="476250"/>
+                    </a:xfrm>
+                    <a:prstGeom prst="rect">
+                      <a:avLst/>
+                    </a:prstGeom>
+                  </pic:spPr>
+                </pic:pic>
+              </a:graphicData>
+            </a:graphic>
+          </wp:inline>
+        </w:drawing>
+      </w:r>
+    </w:p>
+    <w:p>
+      <w:pPr>
+        <w:spacing w:line="240" w:lineRule="auto"/>
+        <w:rPr>
+          <w:rFonts w:hint="eastAsia"/>
+        </w:rPr>
+      </w:pPr>
+      <w:r>
+        <w:rPr>
+          <w:noProof/>
+        </w:rPr>
+        <w:drawing>
+          <wp:inline distT="0" distB="0" distL="0" distR="0" wp14:anchorId="1FE73551" wp14:editId="12FBB5CA">
+            <wp:extent cx="5740136" cy="2285414"/>
+            <wp:effectExtent l="0" t="0" r="0" b="635"/>
+            <wp:docPr id="24" name="图片 24"/>
+            <wp:cNvGraphicFramePr>
+              <a:graphicFrameLocks xmlns:a="http://schemas.openxmlformats.org/drawingml/2006/main" noChangeAspect="1"/>
+            </wp:cNvGraphicFramePr>
+            <a:graphic xmlns:a="http://schemas.openxmlformats.org/drawingml/2006/main">
+              <a:graphicData uri="http://schemas.openxmlformats.org/drawingml/2006/picture">
+                <pic:pic xmlns:pic="http://schemas.openxmlformats.org/drawingml/2006/picture">
+                  <pic:nvPicPr>
+                    <pic:cNvPr id="1" name=""/>
+                    <pic:cNvPicPr/>
+                  </pic:nvPicPr>
+                  <pic:blipFill>
+                    <a:blip r:embed="rId29"/>
+                    <a:stretch>
+                      <a:fillRect/>
+                    </a:stretch>
+                  </pic:blipFill>
+                  <pic:spPr>
+                    <a:xfrm>
+                      <a:off x="0" y="0"/>
+                      <a:ext cx="5748707" cy="2288826"/>
+                    </a:xfrm>
+                    <a:prstGeom prst="rect">
+                      <a:avLst/>
+                    </a:prstGeom>
+                  </pic:spPr>
+                </pic:pic>
+              </a:graphicData>
+            </a:graphic>
+          </wp:inline>
+        </w:drawing>
+      </w:r>
+    </w:p>
     <w:sectPr>
       <w:pgSz w:w="11906" w:h="16838" w:code="9"/>
-      <w:pgMar w:top="1418" w:right="1440" w:bottom="794" w:left="1440" w:header="624" w:footer="0" w:gutter="0"/>
+      <w:pgMar w:top="720" w:right="720" w:bottom="720" w:left="720" w:header="624" w:footer="0" w:gutter="0"/>
       <w:cols w:space="425"/>
-      <w:docGrid w:type="linesAndChars" w:linePitch="312"/>
+      <w:docGrid w:type="linesAndChars" w:linePitch="326"/>
     </w:sectPr>
   </w:body>
 </w:document>
+</file>
+
+<file path=word/numbering.xml><?xml version="1.0" encoding="utf-8"?>
+<w:numbering xmlns:wpc="http://schemas.microsoft.com/office/word/2010/wordprocessingCanvas" xmlns:cx="http://schemas.microsoft.com/office/drawing/2014/chartex" xmlns:cx1="http://schemas.microsoft.com/office/drawing/2015/9/8/chartex" xmlns:mc="http://schemas.openxmlformats.org/markup-compatibility/2006" xmlns:o="urn:schemas-microsoft-com:office:office" xmlns:r="http://schemas.openxmlformats.org/officeDocument/2006/relationships" xmlns:m="http://schemas.openxmlformats.org/officeDocument/2006/math" xmlns:v="urn:schemas-microsoft-com:vml" xmlns:wp14="http://schemas.microsoft.com/office/word/2010/wordprocessingDrawing" xmlns:wp="http://schemas.openxmlformats.org/drawingml/2006/wordprocessingDrawing" xmlns:w10="urn:schemas-microsoft-com:office:word" xmlns:w="http://schemas.openxmlformats.org/wordprocessingml/2006/main" xmlns:w14="http://schemas.microsoft.com/office/word/2010/wordml" xmlns:w15="http://schemas.microsoft.com/office/word/2012/wordml" xmlns:w16se="http://schemas.microsoft.com/office/word/2015/wordml/symex" xmlns:wpg="http://schemas.microsoft.com/office/word/2010/wordprocessingGroup" xmlns:wpi="http://schemas.microsoft.com/office/word/2010/wordprocessingInk" xmlns:wne="http://schemas.microsoft.com/office/word/2006/wordml" xmlns:wps="http://schemas.microsoft.com/office/word/2010/wordprocessingShape" mc:Ignorable="w14 w15 w16se wp14">
+  <w:abstractNum w:abstractNumId="0" w15:restartNumberingAfterBreak="0">
+    <w:nsid w:val="16E57F90"/>
+    <w:multiLevelType w:val="hybridMultilevel"/>
+    <w:tmpl w:val="892847AC"/>
+    <w:lvl w:ilvl="0" w:tplc="04324EAC">
+      <w:start w:val="1"/>
+      <w:numFmt w:val="decimal"/>
+      <w:lvlText w:val="%1."/>
+      <w:lvlJc w:val="left"/>
+      <w:pPr>
+        <w:ind w:left="780" w:hanging="360"/>
+      </w:pPr>
+      <w:rPr>
+        <w:rFonts w:hint="default"/>
+      </w:rPr>
+    </w:lvl>
+    <w:lvl w:ilvl="1" w:tplc="04090019">
+      <w:start w:val="1"/>
+      <w:numFmt w:val="lowerLetter"/>
+      <w:lvlText w:val="%2)"/>
+      <w:lvlJc w:val="left"/>
+      <w:pPr>
+        <w:ind w:left="1260" w:hanging="420"/>
+      </w:pPr>
+    </w:lvl>
+    <w:lvl w:ilvl="2" w:tplc="0409001B">
+      <w:start w:val="1"/>
+      <w:numFmt w:val="lowerRoman"/>
+      <w:lvlText w:val="%3."/>
+      <w:lvlJc w:val="right"/>
+      <w:pPr>
+        <w:ind w:left="1680" w:hanging="420"/>
+      </w:pPr>
+    </w:lvl>
+    <w:lvl w:ilvl="3" w:tplc="0409000F" w:tentative="1">
+      <w:start w:val="1"/>
+      <w:numFmt w:val="decimal"/>
+      <w:lvlText w:val="%4."/>
+      <w:lvlJc w:val="left"/>
+      <w:pPr>
+        <w:ind w:left="2100" w:hanging="420"/>
+      </w:pPr>
+    </w:lvl>
+    <w:lvl w:ilvl="4" w:tplc="04090019" w:tentative="1">
+      <w:start w:val="1"/>
+      <w:numFmt w:val="lowerLetter"/>
+      <w:lvlText w:val="%5)"/>
+      <w:lvlJc w:val="left"/>
+      <w:pPr>
+        <w:ind w:left="2520" w:hanging="420"/>
+      </w:pPr>
+    </w:lvl>
+    <w:lvl w:ilvl="5" w:tplc="0409001B" w:tentative="1">
+      <w:start w:val="1"/>
+      <w:numFmt w:val="lowerRoman"/>
+      <w:lvlText w:val="%6."/>
+      <w:lvlJc w:val="right"/>
+      <w:pPr>
+        <w:ind w:left="2940" w:hanging="420"/>
+      </w:pPr>
+    </w:lvl>
+    <w:lvl w:ilvl="6" w:tplc="0409000F" w:tentative="1">
+      <w:start w:val="1"/>
+      <w:numFmt w:val="decimal"/>
+      <w:lvlText w:val="%7."/>
+      <w:lvlJc w:val="left"/>
+      <w:pPr>
+        <w:ind w:left="3360" w:hanging="420"/>
+      </w:pPr>
+    </w:lvl>
+    <w:lvl w:ilvl="7" w:tplc="04090019" w:tentative="1">
+      <w:start w:val="1"/>
+      <w:numFmt w:val="lowerLetter"/>
+      <w:lvlText w:val="%8)"/>
+      <w:lvlJc w:val="left"/>
+      <w:pPr>
+        <w:ind w:left="3780" w:hanging="420"/>
+      </w:pPr>
+    </w:lvl>
+    <w:lvl w:ilvl="8" w:tplc="0409001B" w:tentative="1">
+      <w:start w:val="1"/>
+      <w:numFmt w:val="lowerRoman"/>
+      <w:lvlText w:val="%9."/>
+      <w:lvlJc w:val="right"/>
+      <w:pPr>
+        <w:ind w:left="4200" w:hanging="420"/>
+      </w:pPr>
+    </w:lvl>
+  </w:abstractNum>
+  <w:num w:numId="1">
+    <w:abstractNumId w:val="0"/>
+  </w:num>
+</w:numbering>
 </file>
 
 <file path=word/styles.xml><?xml version="1.0" encoding="utf-8"?>
@@ -2082,6 +3384,7 @@
   <w:style w:type="character" w:default="1" w:styleId="a0">
     <w:name w:val="Default Paragraph Font"/>
     <w:uiPriority w:val="1"/>
+    <w:semiHidden/>
     <w:unhideWhenUsed/>
   </w:style>
   <w:style w:type="table" w:default="1" w:styleId="a1">
@@ -2150,6 +3453,16 @@
       <w:sz w:val="24"/>
       <w:szCs w:val="32"/>
     </w:rPr>
+  </w:style>
+  <w:style w:type="paragraph" w:styleId="a4">
+    <w:name w:val="List Paragraph"/>
+    <w:basedOn w:val="a"/>
+    <w:uiPriority w:val="34"/>
+    <w:qFormat/>
+    <w:rsid w:val="00F152F5"/>
+    <w:pPr>
+      <w:ind w:firstLineChars="200" w:firstLine="420"/>
+    </w:pPr>
   </w:style>
 </w:styles>
 </file>

--- a/说明文档.docx
+++ b/说明文档.docx
@@ -2241,9 +2241,6 @@
     <w:p>
       <w:pPr>
         <w:spacing w:line="240" w:lineRule="auto"/>
-        <w:rPr>
-          <w:rFonts w:hint="eastAsia"/>
-        </w:rPr>
       </w:pPr>
       <w:r>
         <w:rPr>
@@ -2448,9 +2445,6 @@
     <w:p>
       <w:pPr>
         <w:spacing w:line="240" w:lineRule="auto"/>
-        <w:rPr>
-          <w:rFonts w:hint="eastAsia"/>
-        </w:rPr>
       </w:pPr>
       <w:r>
         <w:t>E</w:t>
@@ -2528,7 +2522,45 @@
     <w:p>
       <w:pPr>
         <w:spacing w:line="240" w:lineRule="auto"/>
-      </w:pPr>
+        <w:rPr>
+          <w:color w:val="FF0000"/>
+        </w:rPr>
+      </w:pPr>
+      <w:r>
+        <w:rPr>
+          <w:rFonts w:hint="eastAsia"/>
+          <w:color w:val="FF0000"/>
+        </w:rPr>
+        <w:t>配置文件的配置信息，</w:t>
+      </w:r>
+      <w:r>
+        <w:rPr>
+          <w:rFonts w:hint="eastAsia"/>
+          <w:color w:val="FF0000"/>
+        </w:rPr>
+        <w:t>可以写在启动类里面也可以写在</w:t>
+      </w:r>
+      <w:r>
+        <w:rPr>
+          <w:rFonts w:hint="eastAsia"/>
+          <w:color w:val="FF0000"/>
+        </w:rPr>
+        <w:t>配置文件里面</w:t>
+      </w:r>
+      <w:r>
+        <w:rPr>
+          <w:rFonts w:hint="eastAsia"/>
+          <w:color w:val="FF0000"/>
+        </w:rPr>
+        <w:t>@Configuration</w:t>
+      </w:r>
+      <w:r>
+        <w:rPr>
+          <w:rFonts w:hint="eastAsia"/>
+          <w:color w:val="FF0000"/>
+        </w:rPr>
+        <w:t>的类里面</w:t>
+      </w:r>
     </w:p>
     <w:p>
       <w:pPr>
@@ -2578,9 +2610,6 @@
     <w:p>
       <w:pPr>
         <w:spacing w:line="240" w:lineRule="auto"/>
-        <w:rPr>
-          <w:rFonts w:hint="eastAsia"/>
-        </w:rPr>
       </w:pPr>
       <w:r>
         <w:rPr>
@@ -2693,9 +2722,6 @@
     <w:p>
       <w:pPr>
         <w:spacing w:line="240" w:lineRule="auto"/>
-        <w:rPr>
-          <w:rFonts w:hint="eastAsia"/>
-        </w:rPr>
       </w:pPr>
       <w:r>
         <w:rPr>
@@ -2724,8 +2750,6 @@
       <w:r>
         <w:t>9</w:t>
       </w:r>
-      <w:bookmarkStart w:id="0" w:name="_GoBack"/>
-      <w:bookmarkEnd w:id="0"/>
       <w:r>
         <w:rPr>
           <w:rFonts w:hint="eastAsia"/>
@@ -2736,9 +2760,6 @@
     <w:p>
       <w:pPr>
         <w:spacing w:line="240" w:lineRule="auto"/>
-        <w:rPr>
-          <w:rFonts w:hint="eastAsia"/>
-        </w:rPr>
       </w:pPr>
       <w:r>
         <w:rPr>
@@ -2784,9 +2805,6 @@
     <w:p>
       <w:pPr>
         <w:spacing w:line="240" w:lineRule="auto"/>
-        <w:rPr>
-          <w:rFonts w:hint="eastAsia"/>
-        </w:rPr>
       </w:pPr>
       <w:r>
         <w:rPr>
@@ -2828,6 +2846,1129 @@
           </wp:inline>
         </w:drawing>
       </w:r>
+    </w:p>
+    <w:p>
+      <w:pPr>
+        <w:spacing w:line="240" w:lineRule="auto"/>
+      </w:pPr>
+    </w:p>
+    <w:p>
+      <w:pPr>
+        <w:pStyle w:val="1"/>
+      </w:pPr>
+      <w:r>
+        <w:rPr>
+          <w:rFonts w:hint="eastAsia"/>
+        </w:rPr>
+        <w:t>分页</w:t>
+      </w:r>
+      <w:r>
+        <w:rPr>
+          <w:rFonts w:hint="eastAsia"/>
+        </w:rPr>
+        <w:t>查询：</w:t>
+      </w:r>
+    </w:p>
+    <w:p>
+      <w:r>
+        <w:rPr>
+          <w:rFonts w:hint="eastAsia"/>
+        </w:rPr>
+        <w:t xml:space="preserve"> </w:t>
+      </w:r>
+      <w:r>
+        <w:rPr>
+          <w:rFonts w:hint="eastAsia"/>
+        </w:rPr>
+        <w:t>首先加入分页查询的插件：</w:t>
+      </w:r>
+    </w:p>
+    <w:p>
+      <w:pPr>
+        <w:spacing w:line="240" w:lineRule="auto"/>
+      </w:pPr>
+      <w:r>
+        <w:rPr>
+          <w:noProof/>
+        </w:rPr>
+        <w:lastRenderedPageBreak/>
+        <w:drawing>
+          <wp:inline distT="0" distB="0" distL="0" distR="0" wp14:anchorId="13EC30C0" wp14:editId="5AD71413">
+            <wp:extent cx="6645533" cy="4735902"/>
+            <wp:effectExtent l="0" t="0" r="3175" b="7620"/>
+            <wp:docPr id="26" name="图片 26"/>
+            <wp:cNvGraphicFramePr>
+              <a:graphicFrameLocks xmlns:a="http://schemas.openxmlformats.org/drawingml/2006/main" noChangeAspect="1"/>
+            </wp:cNvGraphicFramePr>
+            <a:graphic xmlns:a="http://schemas.openxmlformats.org/drawingml/2006/main">
+              <a:graphicData uri="http://schemas.openxmlformats.org/drawingml/2006/picture">
+                <pic:pic xmlns:pic="http://schemas.openxmlformats.org/drawingml/2006/picture">
+                  <pic:nvPicPr>
+                    <pic:cNvPr id="1" name=""/>
+                    <pic:cNvPicPr/>
+                  </pic:nvPicPr>
+                  <pic:blipFill>
+                    <a:blip r:embed="rId30"/>
+                    <a:stretch>
+                      <a:fillRect/>
+                    </a:stretch>
+                  </pic:blipFill>
+                  <pic:spPr>
+                    <a:xfrm>
+                      <a:off x="0" y="0"/>
+                      <a:ext cx="6658095" cy="4744855"/>
+                    </a:xfrm>
+                    <a:prstGeom prst="rect">
+                      <a:avLst/>
+                    </a:prstGeom>
+                  </pic:spPr>
+                </pic:pic>
+              </a:graphicData>
+            </a:graphic>
+          </wp:inline>
+        </w:drawing>
+      </w:r>
+    </w:p>
+    <w:p>
+      <w:pPr>
+        <w:spacing w:line="240" w:lineRule="auto"/>
+      </w:pPr>
+      <w:r>
+        <w:rPr>
+          <w:noProof/>
+        </w:rPr>
+        <w:drawing>
+          <wp:inline distT="0" distB="0" distL="0" distR="0" wp14:anchorId="565A8C77" wp14:editId="46B4178F">
+            <wp:extent cx="6645910" cy="1257935"/>
+            <wp:effectExtent l="0" t="0" r="2540" b="0"/>
+            <wp:docPr id="27" name="图片 27"/>
+            <wp:cNvGraphicFramePr>
+              <a:graphicFrameLocks xmlns:a="http://schemas.openxmlformats.org/drawingml/2006/main" noChangeAspect="1"/>
+            </wp:cNvGraphicFramePr>
+            <a:graphic xmlns:a="http://schemas.openxmlformats.org/drawingml/2006/main">
+              <a:graphicData uri="http://schemas.openxmlformats.org/drawingml/2006/picture">
+                <pic:pic xmlns:pic="http://schemas.openxmlformats.org/drawingml/2006/picture">
+                  <pic:nvPicPr>
+                    <pic:cNvPr id="1" name=""/>
+                    <pic:cNvPicPr/>
+                  </pic:nvPicPr>
+                  <pic:blipFill>
+                    <a:blip r:embed="rId31"/>
+                    <a:stretch>
+                      <a:fillRect/>
+                    </a:stretch>
+                  </pic:blipFill>
+                  <pic:spPr>
+                    <a:xfrm>
+                      <a:off x="0" y="0"/>
+                      <a:ext cx="6645910" cy="1257935"/>
+                    </a:xfrm>
+                    <a:prstGeom prst="rect">
+                      <a:avLst/>
+                    </a:prstGeom>
+                  </pic:spPr>
+                </pic:pic>
+              </a:graphicData>
+            </a:graphic>
+          </wp:inline>
+        </w:drawing>
+      </w:r>
+    </w:p>
+    <w:p>
+      <w:pPr>
+        <w:spacing w:line="240" w:lineRule="auto"/>
+      </w:pPr>
+      <w:r>
+        <w:rPr>
+          <w:rFonts w:hint="eastAsia"/>
+        </w:rPr>
+        <w:t>下面是测试的类：：：</w:t>
+      </w:r>
+    </w:p>
+    <w:p>
+      <w:pPr>
+        <w:spacing w:line="240" w:lineRule="auto"/>
+      </w:pPr>
+      <w:r>
+        <w:t>@Test</w:t>
+      </w:r>
+      <w:r>
+        <w:br/>
+        <w:t xml:space="preserve">public  void </w:t>
+      </w:r>
+      <w:proofErr w:type="spellStart"/>
+      <w:r>
+        <w:t>testPageSearch</w:t>
+      </w:r>
+      <w:proofErr w:type="spellEnd"/>
+      <w:r>
+        <w:t>(){</w:t>
+      </w:r>
+      <w:r>
+        <w:br/>
+      </w:r>
+      <w:r>
+        <w:br/>
+        <w:t xml:space="preserve">  </w:t>
+      </w:r>
+      <w:r>
+        <w:rPr>
+          <w:b/>
+          <w:bCs/>
+        </w:rPr>
+        <w:t>//</w:t>
+      </w:r>
+      <w:r>
+        <w:rPr>
+          <w:rFonts w:hint="eastAsia"/>
+          <w:b/>
+          <w:bCs/>
+        </w:rPr>
+        <w:t>这个可以在页面上添加一个按钮，然后调用这个方法，就是</w:t>
+      </w:r>
+      <w:r>
+        <w:rPr>
+          <w:rFonts w:hint="eastAsia"/>
+          <w:b/>
+          <w:bCs/>
+        </w:rPr>
+        <w:br/>
+        <w:t xml:space="preserve">    </w:t>
+      </w:r>
+      <w:r>
+        <w:rPr>
+          <w:b/>
+          <w:bCs/>
+        </w:rPr>
+        <w:t>//</w:t>
+      </w:r>
+      <w:r>
+        <w:rPr>
+          <w:rFonts w:hint="eastAsia"/>
+          <w:b/>
+          <w:bCs/>
+        </w:rPr>
+        <w:t>页面下面的</w:t>
+      </w:r>
+      <w:r>
+        <w:rPr>
+          <w:b/>
+          <w:bCs/>
+        </w:rPr>
+        <w:t>1</w:t>
+      </w:r>
+      <w:r>
+        <w:rPr>
+          <w:rFonts w:hint="eastAsia"/>
+          <w:b/>
+          <w:bCs/>
+        </w:rPr>
+        <w:t>页，</w:t>
+      </w:r>
+      <w:r>
+        <w:rPr>
+          <w:b/>
+          <w:bCs/>
+        </w:rPr>
+        <w:t>2</w:t>
+      </w:r>
+      <w:r>
+        <w:rPr>
+          <w:rFonts w:hint="eastAsia"/>
+          <w:b/>
+          <w:bCs/>
+        </w:rPr>
+        <w:t>页</w:t>
+      </w:r>
+      <w:r>
+        <w:rPr>
+          <w:rFonts w:hint="eastAsia"/>
+          <w:b/>
+          <w:bCs/>
+        </w:rPr>
+        <w:br/>
+      </w:r>
+      <w:proofErr w:type="gramStart"/>
+      <w:r>
+        <w:rPr>
+          <w:rFonts w:hint="eastAsia"/>
+          <w:b/>
+          <w:bCs/>
+        </w:rPr>
+        <w:t xml:space="preserve">  </w:t>
+      </w:r>
+      <w:r>
+        <w:rPr>
+          <w:rFonts w:hint="eastAsia"/>
+          <w:b/>
+          <w:bCs/>
+        </w:rPr>
+        <w:br/>
+        <w:t xml:space="preserve">  </w:t>
+      </w:r>
+      <w:proofErr w:type="gramEnd"/>
+      <w:r>
+        <w:rPr>
+          <w:b/>
+          <w:bCs/>
+        </w:rPr>
+        <w:t>//</w:t>
+      </w:r>
+      <w:r>
+        <w:rPr>
+          <w:rFonts w:hint="eastAsia"/>
+          <w:b/>
+          <w:bCs/>
+        </w:rPr>
+        <w:t>分页查询</w:t>
+      </w:r>
+      <w:r>
+        <w:rPr>
+          <w:b/>
+          <w:bCs/>
+        </w:rPr>
+        <w:t>,</w:t>
+      </w:r>
+      <w:r>
+        <w:rPr>
+          <w:rFonts w:hint="eastAsia"/>
+          <w:b/>
+          <w:bCs/>
+        </w:rPr>
+        <w:t>注意引入的</w:t>
+      </w:r>
+      <w:r>
+        <w:rPr>
+          <w:b/>
+          <w:bCs/>
+        </w:rPr>
+        <w:t>page</w:t>
+      </w:r>
+      <w:r>
+        <w:rPr>
+          <w:rFonts w:hint="eastAsia"/>
+          <w:b/>
+          <w:bCs/>
+        </w:rPr>
+        <w:t>是属于哪一个包</w:t>
+      </w:r>
+      <w:r>
+        <w:rPr>
+          <w:rFonts w:hint="eastAsia"/>
+          <w:b/>
+          <w:bCs/>
+        </w:rPr>
+        <w:br/>
+        <w:t xml:space="preserve">    </w:t>
+      </w:r>
+      <w:r>
+        <w:t>Page&lt;User&gt; page = new Page&lt;&gt;</w:t>
+      </w:r>
+      <w:r>
+        <w:rPr>
+          <w:color w:val="FF0000"/>
+        </w:rPr>
+        <w:t>(2,3);</w:t>
+      </w:r>
+      <w:r>
+        <w:t xml:space="preserve">     </w:t>
+      </w:r>
+      <w:r>
+        <w:rPr>
+          <w:color w:val="FF0000"/>
+        </w:rPr>
+        <w:t xml:space="preserve"> </w:t>
+      </w:r>
+      <w:r>
+        <w:rPr>
+          <w:rFonts w:hint="eastAsia"/>
+          <w:color w:val="FF0000"/>
+        </w:rPr>
+        <w:t>这里的</w:t>
+      </w:r>
+      <w:r>
+        <w:rPr>
+          <w:color w:val="FF0000"/>
+        </w:rPr>
+        <w:t>2</w:t>
+      </w:r>
+      <w:r>
+        <w:rPr>
+          <w:rFonts w:hint="eastAsia"/>
+          <w:color w:val="FF0000"/>
+        </w:rPr>
+        <w:t>表示第二页，每夜一共三条记录</w:t>
+      </w:r>
+      <w:r>
+        <w:rPr>
+          <w:color w:val="FF0000"/>
+        </w:rPr>
+        <w:br/>
+      </w:r>
+      <w:r>
+        <w:rPr>
+          <w:color w:val="FF0000"/>
+        </w:rPr>
+        <w:br/>
+      </w:r>
+      <w:r>
+        <w:t xml:space="preserve">    </w:t>
+      </w:r>
+      <w:r>
+        <w:rPr>
+          <w:b/>
+          <w:bCs/>
+        </w:rPr>
+        <w:t>//</w:t>
+      </w:r>
+      <w:r>
+        <w:rPr>
+          <w:rFonts w:hint="eastAsia"/>
+          <w:b/>
+          <w:bCs/>
+        </w:rPr>
+        <w:t>分页查询到的数据都保存到</w:t>
+      </w:r>
+      <w:r>
+        <w:rPr>
+          <w:b/>
+          <w:bCs/>
+        </w:rPr>
+        <w:t>page</w:t>
+      </w:r>
+      <w:proofErr w:type="gramStart"/>
+      <w:r>
+        <w:rPr>
+          <w:rFonts w:hint="eastAsia"/>
+          <w:b/>
+          <w:bCs/>
+        </w:rPr>
+        <w:t>里面</w:t>
+      </w:r>
+      <w:proofErr w:type="gramEnd"/>
+      <w:r>
+        <w:rPr>
+          <w:rFonts w:hint="eastAsia"/>
+          <w:b/>
+          <w:bCs/>
+        </w:rPr>
+        <w:br/>
+        <w:t xml:space="preserve">    </w:t>
+      </w:r>
+      <w:proofErr w:type="spellStart"/>
+      <w:r>
+        <w:t>userMapping.selectPage</w:t>
+      </w:r>
+      <w:proofErr w:type="spellEnd"/>
+      <w:r>
+        <w:t>(</w:t>
+      </w:r>
+      <w:proofErr w:type="spellStart"/>
+      <w:r>
+        <w:t>page,null</w:t>
+      </w:r>
+      <w:proofErr w:type="spellEnd"/>
+      <w:r>
+        <w:t>);</w:t>
+      </w:r>
+      <w:r>
+        <w:br/>
+      </w:r>
+      <w:r>
+        <w:br/>
+        <w:t xml:space="preserve">    </w:t>
+      </w:r>
+      <w:proofErr w:type="spellStart"/>
+      <w:r>
+        <w:t>System.</w:t>
+      </w:r>
+      <w:r>
+        <w:rPr>
+          <w:i/>
+          <w:iCs/>
+        </w:rPr>
+        <w:t>out</w:t>
+      </w:r>
+      <w:r>
+        <w:t>.println</w:t>
+      </w:r>
+      <w:proofErr w:type="spellEnd"/>
+      <w:r>
+        <w:t>("</w:t>
+      </w:r>
+      <w:r>
+        <w:rPr>
+          <w:rFonts w:hint="eastAsia"/>
+        </w:rPr>
+        <w:t>当前页信息：</w:t>
+      </w:r>
+      <w:r>
+        <w:t>"+</w:t>
+      </w:r>
+      <w:proofErr w:type="spellStart"/>
+      <w:r>
+        <w:t>page.getCurrent</w:t>
+      </w:r>
+      <w:proofErr w:type="spellEnd"/>
+      <w:r>
+        <w:t xml:space="preserve">()); </w:t>
+      </w:r>
+      <w:r>
+        <w:rPr>
+          <w:b/>
+          <w:bCs/>
+        </w:rPr>
+        <w:t>//</w:t>
+      </w:r>
+      <w:r>
+        <w:rPr>
+          <w:b/>
+          <w:bCs/>
+        </w:rPr>
+        <w:br/>
+      </w:r>
+      <w:r>
+        <w:t>}</w:t>
+      </w:r>
+    </w:p>
+    <w:p>
+      <w:pPr>
+        <w:spacing w:line="240" w:lineRule="auto"/>
+      </w:pPr>
+    </w:p>
+    <w:p>
+      <w:pPr>
+        <w:spacing w:line="240" w:lineRule="auto"/>
+      </w:pPr>
+    </w:p>
+    <w:p>
+      <w:pPr>
+        <w:pStyle w:val="1"/>
+      </w:pPr>
+      <w:r>
+        <w:rPr>
+          <w:rFonts w:hint="eastAsia"/>
+        </w:rPr>
+        <w:lastRenderedPageBreak/>
+        <w:t>逻辑删除：</w:t>
+      </w:r>
+    </w:p>
+    <w:p>
+      <w:r>
+        <w:tab/>
+      </w:r>
+      <w:r>
+        <w:rPr>
+          <w:rFonts w:hint="eastAsia"/>
+        </w:rPr>
+        <w:t>与删除的区别是，不是真正的从数据库里面删掉数据，而是加上一个标识位，</w:t>
+      </w:r>
+      <w:r>
+        <w:rPr>
+          <w:rFonts w:hint="eastAsia"/>
+        </w:rPr>
+        <w:t>那一条数据被删除掉，这条数据对应的标志位</w:t>
+      </w:r>
+      <w:r>
+        <w:rPr>
+          <w:rFonts w:hint="eastAsia"/>
+        </w:rPr>
+        <w:t>的值就变化，这个是可以设定的。</w:t>
+      </w:r>
+    </w:p>
+    <w:p>
+      <w:pPr>
+        <w:spacing w:line="240" w:lineRule="auto"/>
+      </w:pPr>
+      <w:r>
+        <w:rPr>
+          <w:noProof/>
+        </w:rPr>
+        <w:drawing>
+          <wp:inline distT="0" distB="0" distL="0" distR="0" wp14:anchorId="35BBF656" wp14:editId="77E44A8C">
+            <wp:extent cx="6785537" cy="2570672"/>
+            <wp:effectExtent l="0" t="0" r="0" b="1270"/>
+            <wp:docPr id="28" name="图片 28"/>
+            <wp:cNvGraphicFramePr>
+              <a:graphicFrameLocks xmlns:a="http://schemas.openxmlformats.org/drawingml/2006/main" noChangeAspect="1"/>
+            </wp:cNvGraphicFramePr>
+            <a:graphic xmlns:a="http://schemas.openxmlformats.org/drawingml/2006/main">
+              <a:graphicData uri="http://schemas.openxmlformats.org/drawingml/2006/picture">
+                <pic:pic xmlns:pic="http://schemas.openxmlformats.org/drawingml/2006/picture">
+                  <pic:nvPicPr>
+                    <pic:cNvPr id="1" name=""/>
+                    <pic:cNvPicPr/>
+                  </pic:nvPicPr>
+                  <pic:blipFill>
+                    <a:blip r:embed="rId32"/>
+                    <a:stretch>
+                      <a:fillRect/>
+                    </a:stretch>
+                  </pic:blipFill>
+                  <pic:spPr>
+                    <a:xfrm>
+                      <a:off x="0" y="0"/>
+                      <a:ext cx="6786099" cy="2570885"/>
+                    </a:xfrm>
+                    <a:prstGeom prst="rect">
+                      <a:avLst/>
+                    </a:prstGeom>
+                  </pic:spPr>
+                </pic:pic>
+              </a:graphicData>
+            </a:graphic>
+          </wp:inline>
+        </w:drawing>
+      </w:r>
+    </w:p>
+    <w:p>
+      <w:pPr>
+        <w:spacing w:line="240" w:lineRule="auto"/>
+      </w:pPr>
+      <w:r>
+        <w:rPr>
+          <w:rFonts w:hint="eastAsia"/>
+        </w:rPr>
+        <w:t>来看具体的操作：</w:t>
+      </w:r>
+    </w:p>
+    <w:p>
+      <w:pPr>
+        <w:spacing w:line="240" w:lineRule="auto"/>
+      </w:pPr>
+      <w:r>
+        <w:rPr>
+          <w:noProof/>
+        </w:rPr>
+        <w:drawing>
+          <wp:inline distT="0" distB="0" distL="0" distR="0" wp14:anchorId="3942B09E" wp14:editId="6D93315D">
+            <wp:extent cx="3751103" cy="2527540"/>
+            <wp:effectExtent l="0" t="0" r="1905" b="6350"/>
+            <wp:docPr id="29" name="图片 29"/>
+            <wp:cNvGraphicFramePr>
+              <a:graphicFrameLocks xmlns:a="http://schemas.openxmlformats.org/drawingml/2006/main" noChangeAspect="1"/>
+            </wp:cNvGraphicFramePr>
+            <a:graphic xmlns:a="http://schemas.openxmlformats.org/drawingml/2006/main">
+              <a:graphicData uri="http://schemas.openxmlformats.org/drawingml/2006/picture">
+                <pic:pic xmlns:pic="http://schemas.openxmlformats.org/drawingml/2006/picture">
+                  <pic:nvPicPr>
+                    <pic:cNvPr id="1" name=""/>
+                    <pic:cNvPicPr/>
+                  </pic:nvPicPr>
+                  <pic:blipFill>
+                    <a:blip r:embed="rId33"/>
+                    <a:stretch>
+                      <a:fillRect/>
+                    </a:stretch>
+                  </pic:blipFill>
+                  <pic:spPr>
+                    <a:xfrm>
+                      <a:off x="0" y="0"/>
+                      <a:ext cx="3775048" cy="2543675"/>
+                    </a:xfrm>
+                    <a:prstGeom prst="rect">
+                      <a:avLst/>
+                    </a:prstGeom>
+                  </pic:spPr>
+                </pic:pic>
+              </a:graphicData>
+            </a:graphic>
+          </wp:inline>
+        </w:drawing>
+      </w:r>
+      <w:r>
+        <w:rPr>
+          <w:rFonts w:hint="eastAsia"/>
+        </w:rPr>
+        <w:t xml:space="preserve"> </w:t>
+      </w:r>
+      <w:r>
+        <w:t xml:space="preserve"> </w:t>
+      </w:r>
+    </w:p>
+    <w:p>
+      <w:pPr>
+        <w:spacing w:line="240" w:lineRule="auto"/>
+      </w:pPr>
+      <w:r>
+        <w:rPr>
+          <w:rFonts w:hint="eastAsia"/>
+        </w:rPr>
+        <w:t>数据库对应的实体类：</w:t>
+      </w:r>
+      <w:r>
+        <w:br/>
+        <w:t>@</w:t>
+      </w:r>
+      <w:proofErr w:type="spellStart"/>
+      <w:r>
+        <w:t>TableLogic</w:t>
+      </w:r>
+      <w:proofErr w:type="spellEnd"/>
+      <w:r>
+        <w:br/>
+      </w:r>
+      <w:proofErr w:type="gramStart"/>
+      <w:r>
+        <w:t>private  Integer</w:t>
+      </w:r>
+      <w:proofErr w:type="gramEnd"/>
+      <w:r>
+        <w:t xml:space="preserve"> deleted;</w:t>
+      </w:r>
+    </w:p>
+    <w:p>
+      <w:pPr>
+        <w:spacing w:line="240" w:lineRule="auto"/>
+      </w:pPr>
+    </w:p>
+    <w:p>
+      <w:pPr>
+        <w:spacing w:line="240" w:lineRule="auto"/>
+      </w:pPr>
+      <w:r>
+        <w:rPr>
+          <w:rFonts w:hint="eastAsia"/>
+        </w:rPr>
+        <w:t>配置文件里面添加配置文件的逻辑</w:t>
+      </w:r>
+    </w:p>
+    <w:p>
+      <w:pPr>
+        <w:spacing w:line="240" w:lineRule="auto"/>
+      </w:pPr>
+      <w:r>
+        <w:rPr>
+          <w:b/>
+          <w:bCs/>
+        </w:rPr>
+        <w:t>//</w:t>
+      </w:r>
+      <w:r>
+        <w:rPr>
+          <w:rFonts w:hint="eastAsia"/>
+          <w:b/>
+          <w:bCs/>
+        </w:rPr>
+        <w:t>逻辑删除</w:t>
+      </w:r>
+      <w:r>
+        <w:rPr>
+          <w:rFonts w:hint="eastAsia"/>
+          <w:b/>
+          <w:bCs/>
+        </w:rPr>
+        <w:br/>
+      </w:r>
+      <w:r>
+        <w:t>@Bean</w:t>
+      </w:r>
+      <w:r>
+        <w:br/>
+        <w:t xml:space="preserve">public </w:t>
+      </w:r>
+      <w:proofErr w:type="spellStart"/>
+      <w:r>
+        <w:t>LogicSqlInjector</w:t>
+      </w:r>
+      <w:proofErr w:type="spellEnd"/>
+      <w:r>
+        <w:t xml:space="preserve"> </w:t>
+      </w:r>
+      <w:proofErr w:type="spellStart"/>
+      <w:r>
+        <w:t>sqlInjector</w:t>
+      </w:r>
+      <w:proofErr w:type="spellEnd"/>
+      <w:r>
+        <w:t>(){</w:t>
+      </w:r>
+      <w:r>
+        <w:br/>
+        <w:t xml:space="preserve">    return  new </w:t>
+      </w:r>
+      <w:proofErr w:type="spellStart"/>
+      <w:r>
+        <w:t>LogicSqlInjector</w:t>
+      </w:r>
+      <w:proofErr w:type="spellEnd"/>
+      <w:r>
+        <w:t>();</w:t>
+      </w:r>
+      <w:r>
+        <w:br/>
+        <w:t>}</w:t>
+      </w:r>
+    </w:p>
+    <w:tbl>
+      <w:tblPr>
+        <w:tblStyle w:val="a5"/>
+        <w:tblW w:w="0" w:type="auto"/>
+        <w:tblLook w:val="04A0" w:firstRow="1" w:lastRow="0" w:firstColumn="1" w:lastColumn="0" w:noHBand="0" w:noVBand="1"/>
+      </w:tblPr>
+      <w:tblGrid>
+        <w:gridCol w:w="5249"/>
+        <w:gridCol w:w="550"/>
+        <w:gridCol w:w="4657"/>
+      </w:tblGrid>
+      <w:tr>
+        <w:tc>
+          <w:tcPr>
+            <w:tcW w:w="5778" w:type="dxa"/>
+            <w:gridSpan w:val="2"/>
+          </w:tcPr>
+          <w:p>
+            <w:pPr>
+              <w:rPr>
+                <w:rFonts w:hint="eastAsia"/>
+              </w:rPr>
+            </w:pPr>
+            <w:r>
+              <w:rPr>
+                <w:noProof/>
+              </w:rPr>
+              <w:lastRenderedPageBreak/>
+              <w:drawing>
+                <wp:inline distT="0" distB="0" distL="0" distR="0" wp14:anchorId="3AB5C9FC" wp14:editId="6B12AC33">
+                  <wp:extent cx="3532337" cy="1641220"/>
+                  <wp:effectExtent l="0" t="0" r="0" b="0"/>
+                  <wp:docPr id="30" name="图片 30"/>
+                  <wp:cNvGraphicFramePr>
+                    <a:graphicFrameLocks xmlns:a="http://schemas.openxmlformats.org/drawingml/2006/main" noChangeAspect="1"/>
+                  </wp:cNvGraphicFramePr>
+                  <a:graphic xmlns:a="http://schemas.openxmlformats.org/drawingml/2006/main">
+                    <a:graphicData uri="http://schemas.openxmlformats.org/drawingml/2006/picture">
+                      <pic:pic xmlns:pic="http://schemas.openxmlformats.org/drawingml/2006/picture">
+                        <pic:nvPicPr>
+                          <pic:cNvPr id="1" name=""/>
+                          <pic:cNvPicPr/>
+                        </pic:nvPicPr>
+                        <pic:blipFill>
+                          <a:blip r:embed="rId34"/>
+                          <a:stretch>
+                            <a:fillRect/>
+                          </a:stretch>
+                        </pic:blipFill>
+                        <pic:spPr>
+                          <a:xfrm>
+                            <a:off x="0" y="0"/>
+                            <a:ext cx="3600373" cy="1672831"/>
+                          </a:xfrm>
+                          <a:prstGeom prst="rect">
+                            <a:avLst/>
+                          </a:prstGeom>
+                        </pic:spPr>
+                      </pic:pic>
+                    </a:graphicData>
+                  </a:graphic>
+                </wp:inline>
+              </w:drawing>
+            </w:r>
+          </w:p>
+        </w:tc>
+        <w:tc>
+          <w:tcPr>
+            <w:tcW w:w="4678" w:type="dxa"/>
+            <w:vMerge w:val="restart"/>
+          </w:tcPr>
+          <w:p>
+            <w:pPr>
+              <w:rPr>
+                <w:rFonts w:hint="eastAsia"/>
+              </w:rPr>
+            </w:pPr>
+            <w:r>
+              <w:rPr>
+                <w:rFonts w:hint="eastAsia"/>
+              </w:rPr>
+              <w:t>插入的时候，</w:t>
+            </w:r>
+            <w:r>
+              <w:rPr>
+                <w:rFonts w:hint="eastAsia"/>
+              </w:rPr>
+              <w:t>deleted</w:t>
+            </w:r>
+            <w:r>
+              <w:rPr>
+                <w:rFonts w:hint="eastAsia"/>
+              </w:rPr>
+              <w:t>使用默认的值为</w:t>
+            </w:r>
+            <w:r>
+              <w:rPr>
+                <w:rFonts w:hint="eastAsia"/>
+              </w:rPr>
+              <w:t>0</w:t>
+            </w:r>
+          </w:p>
+        </w:tc>
+      </w:tr>
+      <w:tr>
+        <w:tc>
+          <w:tcPr>
+            <w:tcW w:w="5778" w:type="dxa"/>
+            <w:gridSpan w:val="2"/>
+          </w:tcPr>
+          <w:p>
+            <w:pPr>
+              <w:rPr>
+                <w:rFonts w:hint="eastAsia"/>
+              </w:rPr>
+            </w:pPr>
+          </w:p>
+        </w:tc>
+        <w:tc>
+          <w:tcPr>
+            <w:tcW w:w="4678" w:type="dxa"/>
+            <w:vMerge/>
+          </w:tcPr>
+          <w:p>
+            <w:pPr>
+              <w:rPr>
+                <w:rFonts w:hint="eastAsia"/>
+              </w:rPr>
+            </w:pPr>
+          </w:p>
+        </w:tc>
+      </w:tr>
+      <w:tr>
+        <w:tc>
+          <w:tcPr>
+            <w:tcW w:w="5228" w:type="dxa"/>
+          </w:tcPr>
+          <w:p>
+            <w:r>
+              <w:t>@Test</w:t>
+            </w:r>
+            <w:r>
+              <w:br/>
+              <w:t xml:space="preserve">public  void </w:t>
+            </w:r>
+            <w:proofErr w:type="spellStart"/>
+            <w:r>
+              <w:t>testLogicSqlDelete</w:t>
+            </w:r>
+            <w:proofErr w:type="spellEnd"/>
+            <w:r>
+              <w:t>(){</w:t>
+            </w:r>
+            <w:r>
+              <w:br/>
+            </w:r>
+            <w:r>
+              <w:br/>
+              <w:t xml:space="preserve">    </w:t>
+            </w:r>
+            <w:proofErr w:type="spellStart"/>
+            <w:r>
+              <w:t>int</w:t>
+            </w:r>
+            <w:proofErr w:type="spellEnd"/>
+            <w:r>
+              <w:t xml:space="preserve"> delete = </w:t>
+            </w:r>
+            <w:proofErr w:type="spellStart"/>
+            <w:r>
+              <w:t>userMapping.deleteById</w:t>
+            </w:r>
+            <w:proofErr w:type="spellEnd"/>
+            <w:r>
+              <w:t>(1288485263332438017L);</w:t>
+            </w:r>
+            <w:r>
+              <w:br/>
+              <w:t xml:space="preserve">    </w:t>
+            </w:r>
+            <w:proofErr w:type="spellStart"/>
+            <w:r>
+              <w:t>System.</w:t>
+            </w:r>
+            <w:r>
+              <w:rPr>
+                <w:i/>
+                <w:iCs/>
+              </w:rPr>
+              <w:t>out</w:t>
+            </w:r>
+            <w:r>
+              <w:t>.println</w:t>
+            </w:r>
+            <w:proofErr w:type="spellEnd"/>
+            <w:r>
+              <w:t>("</w:t>
+            </w:r>
+            <w:r>
+              <w:rPr>
+                <w:rFonts w:hint="eastAsia"/>
+              </w:rPr>
+              <w:t>删除的是：</w:t>
+            </w:r>
+            <w:r>
+              <w:t>"+delete);</w:t>
+            </w:r>
+            <w:r>
+              <w:br/>
+            </w:r>
+            <w:r>
+              <w:br/>
+              <w:t>}</w:t>
+            </w:r>
+          </w:p>
+          <w:p>
+            <w:pPr>
+              <w:rPr>
+                <w:rFonts w:hint="eastAsia"/>
+              </w:rPr>
+            </w:pPr>
+          </w:p>
+        </w:tc>
+        <w:tc>
+          <w:tcPr>
+            <w:tcW w:w="5228" w:type="dxa"/>
+            <w:gridSpan w:val="2"/>
+          </w:tcPr>
+          <w:p>
+            <w:r>
+              <w:rPr>
+                <w:rFonts w:hint="eastAsia"/>
+              </w:rPr>
+              <w:t>逻辑上的删除，</w:t>
+            </w:r>
+            <w:r>
+              <w:rPr>
+                <w:rFonts w:hint="eastAsia"/>
+              </w:rPr>
+              <w:t xml:space="preserve"> </w:t>
+            </w:r>
+            <w:r>
+              <w:rPr>
+                <w:rFonts w:hint="eastAsia"/>
+              </w:rPr>
+              <w:t>我们从后台可以看到，实际执行的</w:t>
+            </w:r>
+            <w:proofErr w:type="spellStart"/>
+            <w:r>
+              <w:rPr>
+                <w:rFonts w:hint="eastAsia"/>
+              </w:rPr>
+              <w:t>sql</w:t>
+            </w:r>
+            <w:proofErr w:type="spellEnd"/>
+            <w:r>
+              <w:rPr>
+                <w:rFonts w:hint="eastAsia"/>
+              </w:rPr>
+              <w:t>语句是</w:t>
+            </w:r>
+            <w:r>
+              <w:rPr>
+                <w:rFonts w:hint="eastAsia"/>
+              </w:rPr>
+              <w:t>update</w:t>
+            </w:r>
+            <w:r>
+              <w:t xml:space="preserve"> </w:t>
+            </w:r>
+          </w:p>
+          <w:p>
+            <w:pPr>
+              <w:ind w:left="720" w:hangingChars="300" w:hanging="720"/>
+            </w:pPr>
+            <w:r>
+              <w:t>==</w:t>
+            </w:r>
+            <w:proofErr w:type="gramStart"/>
+            <w:r>
+              <w:t>&gt;  Preparing</w:t>
+            </w:r>
+            <w:proofErr w:type="gramEnd"/>
+            <w:r>
+              <w:t xml:space="preserve">: UPDATE user SET deleted=1 WHERE id=? AND </w:t>
+            </w:r>
+            <w:r>
+              <w:rPr>
+                <w:color w:val="FF0000"/>
+              </w:rPr>
+              <w:t>deleted=0</w:t>
+            </w:r>
+            <w:r>
+              <w:t xml:space="preserve"> </w:t>
+            </w:r>
+          </w:p>
+          <w:p>
+            <w:r>
+              <w:t>==&gt; Parameters: 1288259390796828673(Long)</w:t>
+            </w:r>
+          </w:p>
+          <w:p/>
+          <w:p>
+            <w:pPr>
+              <w:rPr>
+                <w:rFonts w:hint="eastAsia"/>
+              </w:rPr>
+            </w:pPr>
+            <w:r>
+              <w:rPr>
+                <w:rFonts w:hint="eastAsia"/>
+              </w:rPr>
+              <w:t>由于查询条件为</w:t>
+            </w:r>
+            <w:r>
+              <w:rPr>
+                <w:rFonts w:hint="eastAsia"/>
+              </w:rPr>
+              <w:t>deleted=</w:t>
+            </w:r>
+            <w:r>
+              <w:t>0</w:t>
+            </w:r>
+            <w:r>
+              <w:rPr>
+                <w:rFonts w:hint="eastAsia"/>
+              </w:rPr>
+              <w:t>，即对于已经删除掉的是不能够逻辑删除的</w:t>
+            </w:r>
+          </w:p>
+        </w:tc>
+      </w:tr>
+      <w:tr>
+        <w:tc>
+          <w:tcPr>
+            <w:tcW w:w="5228" w:type="dxa"/>
+          </w:tcPr>
+          <w:p>
+            <w:pPr>
+              <w:rPr>
+                <w:rFonts w:hint="eastAsia"/>
+              </w:rPr>
+            </w:pPr>
+          </w:p>
+        </w:tc>
+        <w:tc>
+          <w:tcPr>
+            <w:tcW w:w="5228" w:type="dxa"/>
+            <w:gridSpan w:val="2"/>
+          </w:tcPr>
+          <w:p>
+            <w:pPr>
+              <w:rPr>
+                <w:rFonts w:hint="eastAsia"/>
+              </w:rPr>
+            </w:pPr>
+          </w:p>
+        </w:tc>
+      </w:tr>
+    </w:tbl>
+    <w:p>
+      <w:pPr>
+        <w:spacing w:line="240" w:lineRule="auto"/>
+        <w:rPr>
+          <w:rFonts w:hint="eastAsia"/>
+        </w:rPr>
+      </w:pPr>
+      <w:bookmarkStart w:id="0" w:name="_GoBack"/>
+      <w:bookmarkEnd w:id="0"/>
     </w:p>
     <w:sectPr>
       <w:pgSz w:w="11906" w:h="16838" w:code="9"/>
@@ -3384,7 +4525,6 @@
   <w:style w:type="character" w:default="1" w:styleId="a0">
     <w:name w:val="Default Paragraph Font"/>
     <w:uiPriority w:val="1"/>
-    <w:semiHidden/>
     <w:unhideWhenUsed/>
   </w:style>
   <w:style w:type="table" w:default="1" w:styleId="a1">
@@ -3463,6 +4603,52 @@
     <w:pPr>
       <w:ind w:firstLineChars="200" w:firstLine="420"/>
     </w:pPr>
+  </w:style>
+  <w:style w:type="paragraph" w:styleId="HTML">
+    <w:name w:val="HTML Preformatted"/>
+    <w:basedOn w:val="a"/>
+    <w:link w:val="HTML0"/>
+    <w:uiPriority w:val="99"/>
+    <w:semiHidden/>
+    <w:unhideWhenUsed/>
+    <w:rsid w:val="004130CC"/>
+    <w:rPr>
+      <w:rFonts w:ascii="Courier New" w:hAnsi="Courier New" w:cs="Courier New"/>
+      <w:sz w:val="20"/>
+      <w:szCs w:val="20"/>
+    </w:rPr>
+  </w:style>
+  <w:style w:type="character" w:customStyle="1" w:styleId="HTML0">
+    <w:name w:val="HTML 预设格式 字符"/>
+    <w:basedOn w:val="a0"/>
+    <w:link w:val="HTML"/>
+    <w:uiPriority w:val="99"/>
+    <w:semiHidden/>
+    <w:rsid w:val="004130CC"/>
+    <w:rPr>
+      <w:rFonts w:ascii="Courier New" w:eastAsia="宋体" w:hAnsi="Courier New" w:cs="Courier New"/>
+      <w:sz w:val="20"/>
+      <w:szCs w:val="20"/>
+    </w:rPr>
+  </w:style>
+  <w:style w:type="table" w:styleId="a5">
+    <w:name w:val="Table Grid"/>
+    <w:basedOn w:val="a1"/>
+    <w:uiPriority w:val="39"/>
+    <w:rsid w:val="00392E07"/>
+    <w:pPr>
+      <w:spacing w:line="240" w:lineRule="auto"/>
+    </w:pPr>
+    <w:tblPr>
+      <w:tblBorders>
+        <w:top w:val="single" w:sz="4" w:space="0" w:color="auto"/>
+        <w:left w:val="single" w:sz="4" w:space="0" w:color="auto"/>
+        <w:bottom w:val="single" w:sz="4" w:space="0" w:color="auto"/>
+        <w:right w:val="single" w:sz="4" w:space="0" w:color="auto"/>
+        <w:insideH w:val="single" w:sz="4" w:space="0" w:color="auto"/>
+        <w:insideV w:val="single" w:sz="4" w:space="0" w:color="auto"/>
+      </w:tblBorders>
+    </w:tblPr>
   </w:style>
 </w:styles>
 </file>
